--- a/ProReport/template/乙酰化label free-报告模板调整-20200517.docx
+++ b/ProReport/template/乙酰化label free-报告模板调整-20200517.docx
@@ -3217,6 +3217,7 @@
                 <w:szCs w:val="18"/>
               </w:rPr>
             </w:pPr>
+            <w:proofErr w:type="spellStart"/>
             <w:r>
               <w:rPr>
                 <w:rFonts w:ascii="Arial" w:hAnsi="Arial" w:cs="Arial"/>
@@ -3241,6 +3242,7 @@
               </w:rPr>
               <w:t>Sites</w:t>
             </w:r>
+            <w:proofErr w:type="spellEnd"/>
           </w:p>
         </w:tc>
         <w:tc>
@@ -3272,6 +3274,7 @@
                 <w:szCs w:val="18"/>
               </w:rPr>
             </w:pPr>
+            <w:proofErr w:type="spellStart"/>
             <w:r>
               <w:rPr>
                 <w:rFonts w:ascii="Arial" w:hAnsi="Arial" w:cs="Arial"/>
@@ -3296,6 +3299,7 @@
               </w:rPr>
               <w:t>Peptides</w:t>
             </w:r>
+            <w:proofErr w:type="spellEnd"/>
           </w:p>
         </w:tc>
         <w:tc>
@@ -3327,6 +3331,7 @@
                 <w:szCs w:val="18"/>
               </w:rPr>
             </w:pPr>
+            <w:proofErr w:type="spellStart"/>
             <w:r>
               <w:rPr>
                 <w:rFonts w:ascii="Arial" w:hAnsi="Arial" w:cs="Arial"/>
@@ -3351,6 +3356,7 @@
               </w:rPr>
               <w:t>Proteins</w:t>
             </w:r>
+            <w:proofErr w:type="spellEnd"/>
           </w:p>
         </w:tc>
       </w:tr>
@@ -3804,10 +3810,10 @@
       <w:tblGrid>
         <w:gridCol w:w="2340"/>
         <w:gridCol w:w="1517"/>
-        <w:gridCol w:w="1267"/>
+        <w:gridCol w:w="1517"/>
         <w:gridCol w:w="1161"/>
         <w:gridCol w:w="1517"/>
-        <w:gridCol w:w="1411"/>
+        <w:gridCol w:w="1517"/>
       </w:tblGrid>
       <w:tr>
         <w:trPr>
@@ -3957,6 +3963,7 @@
               </w:rPr>
               <w:t>Fold change&gt;</w:t>
             </w:r>
+            <w:proofErr w:type="spellStart"/>
             <w:r>
               <w:rPr>
                 <w:rFonts w:ascii="Arial" w:eastAsia="微软雅黑" w:hAnsi="Arial" w:cs="Arial" w:hint="eastAsia"/>
@@ -3979,6 +3986,7 @@
               </w:rPr>
               <w:t>pRatio</w:t>
             </w:r>
+            <w:proofErr w:type="spellEnd"/>
             <w:r>
               <w:rPr>
                 <w:rFonts w:ascii="Arial" w:eastAsia="微软雅黑" w:hAnsi="Arial" w:cs="Arial"/>
@@ -4226,7 +4234,7 @@
         <w:tc>
           <w:tcPr>
             <w:tcW w:w="1517" w:type="dxa"/>
-            <w:shd w:val="clear" w:color="000000" w:fill="D9E2F3"/>
+            <w:shd w:val="clear" w:color="auto" w:fill="FBE4D5" w:themeFill="accent2" w:themeFillTint="33"/>
             <w:noWrap/>
             <w:vAlign w:val="center"/>
             <w:hideMark/>
@@ -4255,14 +4263,14 @@
                 <w:sz w:val="18"/>
                 <w:szCs w:val="18"/>
               </w:rPr>
-              <w:t>Downregulated</w:t>
+              <w:t>Upregulated</w:t>
             </w:r>
           </w:p>
         </w:tc>
         <w:tc>
           <w:tcPr>
             <w:tcW w:w="1267" w:type="dxa"/>
-            <w:shd w:val="clear" w:color="000000" w:fill="FBE4D5"/>
+            <w:shd w:val="clear" w:color="auto" w:fill="BDD6EE" w:themeFill="accent1" w:themeFillTint="66"/>
             <w:noWrap/>
             <w:vAlign w:val="center"/>
             <w:hideMark/>
@@ -4291,7 +4299,7 @@
                 <w:sz w:val="18"/>
                 <w:szCs w:val="18"/>
               </w:rPr>
-              <w:t>Upregulated</w:t>
+              <w:t>Downregulated</w:t>
             </w:r>
           </w:p>
         </w:tc>
@@ -4346,7 +4354,7 @@
         <w:tc>
           <w:tcPr>
             <w:tcW w:w="1517" w:type="dxa"/>
-            <w:shd w:val="clear" w:color="000000" w:fill="D9E2F3"/>
+            <w:shd w:val="clear" w:color="auto" w:fill="FBE4D5" w:themeFill="accent2" w:themeFillTint="33"/>
             <w:noWrap/>
             <w:vAlign w:val="center"/>
             <w:hideMark/>
@@ -4375,14 +4383,14 @@
                 <w:sz w:val="18"/>
                 <w:szCs w:val="18"/>
               </w:rPr>
-              <w:t>Downregulated</w:t>
+              <w:t>Upregulated</w:t>
             </w:r>
           </w:p>
         </w:tc>
         <w:tc>
           <w:tcPr>
             <w:tcW w:w="1411" w:type="dxa"/>
-            <w:shd w:val="clear" w:color="000000" w:fill="FBE4D5"/>
+            <w:shd w:val="clear" w:color="auto" w:fill="BDD6EE" w:themeFill="accent1" w:themeFillTint="66"/>
             <w:noWrap/>
             <w:vAlign w:val="center"/>
             <w:hideMark/>
@@ -4411,7 +4419,7 @@
                 <w:sz w:val="18"/>
                 <w:szCs w:val="18"/>
               </w:rPr>
-              <w:t>Upregulated</w:t>
+              <w:t>Downregulated</w:t>
             </w:r>
           </w:p>
         </w:tc>
@@ -5934,6 +5942,7 @@
         </w:rPr>
         <w:t>位点的数目分别为</w:t>
       </w:r>
+      <w:proofErr w:type="spellStart"/>
       <w:r>
         <w:rPr>
           <w:rFonts w:ascii="Arial" w:eastAsia="Arial" w:hAnsi="Arial"/>
@@ -5949,6 +5958,7 @@
         </w:rPr>
         <w:t>_pep_site</w:t>
       </w:r>
+      <w:proofErr w:type="spellEnd"/>
       <w:r>
         <w:rPr>
           <w:rFonts w:ascii="微软雅黑" w:eastAsia="微软雅黑" w:hAnsi="微软雅黑"/>
@@ -6099,6 +6109,7 @@
                 <w:szCs w:val="21"/>
               </w:rPr>
             </w:pPr>
+            <w:proofErr w:type="spellStart"/>
             <w:r>
               <w:rPr>
                 <w:rFonts w:ascii="Arial" w:eastAsia="微软雅黑" w:hAnsi="Arial" w:cs="Arial"/>
@@ -6123,6 +6134,7 @@
               </w:rPr>
               <w:t>Sites</w:t>
             </w:r>
+            <w:proofErr w:type="spellEnd"/>
           </w:p>
         </w:tc>
         <w:tc>
@@ -6154,6 +6166,7 @@
                 <w:szCs w:val="21"/>
               </w:rPr>
             </w:pPr>
+            <w:proofErr w:type="spellStart"/>
             <w:r>
               <w:rPr>
                 <w:rFonts w:ascii="Arial" w:eastAsia="微软雅黑" w:hAnsi="Arial" w:cs="Arial"/>
@@ -6178,6 +6191,7 @@
               </w:rPr>
               <w:t>Peptides</w:t>
             </w:r>
+            <w:proofErr w:type="spellEnd"/>
           </w:p>
         </w:tc>
         <w:tc>
@@ -6209,6 +6223,7 @@
                 <w:szCs w:val="21"/>
               </w:rPr>
             </w:pPr>
+            <w:proofErr w:type="spellStart"/>
             <w:r>
               <w:rPr>
                 <w:rFonts w:ascii="Arial" w:eastAsia="微软雅黑" w:hAnsi="Arial" w:cs="Arial"/>
@@ -6233,6 +6248,7 @@
               </w:rPr>
               <w:t>Proteins</w:t>
             </w:r>
+            <w:proofErr w:type="spellEnd"/>
           </w:p>
         </w:tc>
       </w:tr>
@@ -6772,6 +6788,7 @@
         </w:rPr>
         <w:t xml:space="preserve">uantified </w:t>
       </w:r>
+      <w:proofErr w:type="spellStart"/>
       <w:r>
         <w:rPr>
           <w:rFonts w:ascii="Arial" w:eastAsia="微软雅黑" w:hAnsi="Arial" w:cs="Arial"/>
@@ -6790,6 +6807,7 @@
         </w:rPr>
         <w:t>peptides</w:t>
       </w:r>
+      <w:proofErr w:type="spellEnd"/>
       <w:r>
         <w:rPr>
           <w:rFonts w:ascii="Arial" w:eastAsia="微软雅黑" w:hAnsi="Arial" w:cs="Arial" w:hint="eastAsia"/>
@@ -6898,6 +6916,7 @@
         </w:rPr>
         <w:t xml:space="preserve">uantified </w:t>
       </w:r>
+      <w:proofErr w:type="spellStart"/>
       <w:r>
         <w:rPr>
           <w:rFonts w:ascii="Arial" w:eastAsia="微软雅黑" w:hAnsi="Arial" w:cs="Arial"/>
@@ -6916,6 +6935,7 @@
         </w:rPr>
         <w:t>Sites</w:t>
       </w:r>
+      <w:proofErr w:type="spellEnd"/>
       <w:r>
         <w:rPr>
           <w:rFonts w:ascii="Arial" w:eastAsia="微软雅黑" w:hAnsi="Arial" w:cs="Arial" w:hint="eastAsia"/>
@@ -6979,6 +6999,7 @@
         </w:rPr>
         <w:t xml:space="preserve">uantified </w:t>
       </w:r>
+      <w:proofErr w:type="spellStart"/>
       <w:r>
         <w:rPr>
           <w:rFonts w:ascii="Arial" w:eastAsia="微软雅黑" w:hAnsi="Arial" w:cs="Arial"/>
@@ -6997,6 +7018,7 @@
         </w:rPr>
         <w:t>Proteins</w:t>
       </w:r>
+      <w:proofErr w:type="spellEnd"/>
       <w:r>
         <w:rPr>
           <w:rFonts w:ascii="Arial" w:eastAsia="微软雅黑" w:hAnsi="Arial" w:cs="Arial" w:hint="eastAsia"/>
@@ -7351,6 +7373,7 @@
         </w:rPr>
         <w:t xml:space="preserve"> </w:t>
       </w:r>
+      <w:proofErr w:type="spellStart"/>
       <w:r>
         <w:rPr>
           <w:rFonts w:ascii="Arial" w:eastAsia="Arial" w:hAnsi="Arial"/>
@@ -7359,6 +7382,7 @@
         </w:rPr>
         <w:t>percent_pro</w:t>
       </w:r>
+      <w:proofErr w:type="spellEnd"/>
       <w:r>
         <w:rPr>
           <w:rFonts w:ascii="微软雅黑" w:eastAsia="微软雅黑" w:hAnsi="微软雅黑"/>
@@ -7381,6 +7405,7 @@
         </w:rPr>
         <w:t>个及以上修饰位点，其中</w:t>
       </w:r>
+      <w:proofErr w:type="spellStart"/>
       <w:r>
         <w:rPr>
           <w:rFonts w:ascii="Arial" w:hAnsi="Arial" w:hint="eastAsia"/>
@@ -7397,6 +7422,7 @@
         </w:rPr>
         <w:t>x_pro</w:t>
       </w:r>
+      <w:proofErr w:type="spellEnd"/>
       <w:r>
         <w:rPr>
           <w:rFonts w:ascii="微软雅黑" w:eastAsia="微软雅黑" w:hAnsi="微软雅黑"/>
@@ -7530,6 +7556,7 @@
         </w:rPr>
         <w:t>修饰位点的平均分布数量为</w:t>
       </w:r>
+      <w:proofErr w:type="spellStart"/>
       <w:r>
         <w:rPr>
           <w:rFonts w:ascii="Arial" w:eastAsia="微软雅黑" w:hAnsi="Arial" w:cs="Arial" w:hint="eastAsia"/>
@@ -7547,6 +7574,7 @@
         </w:rPr>
         <w:t>ean_freq</w:t>
       </w:r>
+      <w:proofErr w:type="spellEnd"/>
       <w:r>
         <w:rPr>
           <w:rFonts w:ascii="微软雅黑" w:eastAsia="微软雅黑" w:hAnsi="微软雅黑"/>
@@ -8603,8 +8631,18 @@
           <w:sz w:val="21"/>
           <w:szCs w:val="22"/>
         </w:rPr>
-        <w:t>[all_pro_venn</w:t>
-      </w:r>
+        <w:t>[</w:t>
+      </w:r>
+      <w:proofErr w:type="spellStart"/>
+      <w:r>
+        <w:rPr>
+          <w:rFonts w:ascii="Arial" w:eastAsia="微软雅黑" w:hAnsi="Arial" w:cs="Arial"/>
+          <w:sz w:val="21"/>
+          <w:szCs w:val="22"/>
+        </w:rPr>
+        <w:t>all_pro_venn</w:t>
+      </w:r>
+      <w:proofErr w:type="spellEnd"/>
       <w:r>
         <w:rPr>
           <w:rFonts w:ascii="Arial" w:eastAsia="微软雅黑" w:hAnsi="Arial" w:cs="Arial"/>
@@ -8691,8 +8729,18 @@
           <w:sz w:val="21"/>
           <w:szCs w:val="22"/>
         </w:rPr>
-        <w:t>[all_pep_venn</w:t>
-      </w:r>
+        <w:t>[</w:t>
+      </w:r>
+      <w:proofErr w:type="spellStart"/>
+      <w:r>
+        <w:rPr>
+          <w:rFonts w:ascii="Arial" w:eastAsia="微软雅黑" w:hAnsi="Arial" w:cs="Arial"/>
+          <w:sz w:val="21"/>
+          <w:szCs w:val="22"/>
+        </w:rPr>
+        <w:t>all_pep_venn</w:t>
+      </w:r>
+      <w:proofErr w:type="spellEnd"/>
       <w:r>
         <w:rPr>
           <w:rFonts w:ascii="Arial" w:eastAsia="微软雅黑" w:hAnsi="Arial" w:cs="Arial"/>
@@ -9117,6 +9165,7 @@
         </w:rPr>
         <w:t xml:space="preserve">&gt; </w:t>
       </w:r>
+      <w:proofErr w:type="spellStart"/>
       <w:r>
         <w:rPr>
           <w:rFonts w:ascii="Arial" w:eastAsia="Arial" w:hAnsi="Arial"/>
@@ -9124,6 +9173,7 @@
         </w:rPr>
         <w:t>upRatio</w:t>
       </w:r>
+      <w:proofErr w:type="spellEnd"/>
       <w:r>
         <w:rPr>
           <w:rFonts w:ascii="微软雅黑" w:eastAsia="微软雅黑" w:hAnsi="微软雅黑"/>
@@ -9131,6 +9181,7 @@
         </w:rPr>
         <w:t>倍（上调大于</w:t>
       </w:r>
+      <w:proofErr w:type="spellStart"/>
       <w:r>
         <w:rPr>
           <w:rFonts w:ascii="Arial" w:eastAsia="Arial" w:hAnsi="Arial"/>
@@ -9138,6 +9189,7 @@
         </w:rPr>
         <w:t>upRatio</w:t>
       </w:r>
+      <w:proofErr w:type="spellEnd"/>
       <w:r>
         <w:rPr>
           <w:rFonts w:ascii="微软雅黑" w:eastAsia="微软雅黑" w:hAnsi="微软雅黑"/>
@@ -9145,6 +9197,7 @@
         </w:rPr>
         <w:t>倍或下调小于</w:t>
       </w:r>
+      <w:proofErr w:type="spellStart"/>
       <w:r>
         <w:rPr>
           <w:rFonts w:ascii="Arial" w:eastAsia="Arial" w:hAnsi="Arial"/>
@@ -9152,6 +9205,7 @@
         </w:rPr>
         <w:t>downRatio</w:t>
       </w:r>
+      <w:proofErr w:type="spellEnd"/>
       <w:r>
         <w:rPr>
           <w:rFonts w:ascii="微软雅黑" w:eastAsia="微软雅黑" w:hAnsi="微软雅黑"/>
@@ -9295,10 +9349,10 @@
       <w:tblGrid>
         <w:gridCol w:w="1626"/>
         <w:gridCol w:w="1776"/>
-        <w:gridCol w:w="1560"/>
-        <w:gridCol w:w="1134"/>
+        <w:gridCol w:w="1733"/>
+        <w:gridCol w:w="961"/>
         <w:gridCol w:w="1842"/>
-        <w:gridCol w:w="1729"/>
+        <w:gridCol w:w="1733"/>
       </w:tblGrid>
       <w:tr>
         <w:trPr>
@@ -9497,7 +9551,7 @@
         <w:tc>
           <w:tcPr>
             <w:tcW w:w="1776" w:type="dxa"/>
-            <w:shd w:val="clear" w:color="000000" w:fill="D9E2F3"/>
+            <w:shd w:val="clear" w:color="auto" w:fill="FBE4D5" w:themeFill="accent2" w:themeFillTint="33"/>
             <w:noWrap/>
             <w:vAlign w:val="center"/>
             <w:hideMark/>
@@ -9526,14 +9580,14 @@
                 <w:sz w:val="21"/>
                 <w:szCs w:val="21"/>
               </w:rPr>
-              <w:t>Downregulated</w:t>
+              <w:t>Upregulated</w:t>
             </w:r>
           </w:p>
         </w:tc>
         <w:tc>
           <w:tcPr>
             <w:tcW w:w="1560" w:type="dxa"/>
-            <w:shd w:val="clear" w:color="000000" w:fill="FBE4D5"/>
+            <w:shd w:val="clear" w:color="auto" w:fill="BDD6EE" w:themeFill="accent1" w:themeFillTint="66"/>
             <w:noWrap/>
             <w:vAlign w:val="center"/>
             <w:hideMark/>
@@ -9562,7 +9616,7 @@
                 <w:sz w:val="21"/>
                 <w:szCs w:val="21"/>
               </w:rPr>
-              <w:t>Upregulated</w:t>
+              <w:t>Downregulated</w:t>
             </w:r>
           </w:p>
         </w:tc>
@@ -9616,7 +9670,7 @@
         <w:tc>
           <w:tcPr>
             <w:tcW w:w="1842" w:type="dxa"/>
-            <w:shd w:val="clear" w:color="000000" w:fill="D9E2F3"/>
+            <w:shd w:val="clear" w:color="auto" w:fill="FBE4D5" w:themeFill="accent2" w:themeFillTint="33"/>
             <w:noWrap/>
             <w:vAlign w:val="center"/>
             <w:hideMark/>
@@ -9645,14 +9699,14 @@
                 <w:sz w:val="21"/>
                 <w:szCs w:val="21"/>
               </w:rPr>
-              <w:t>Downregulated</w:t>
+              <w:t>Upregulated</w:t>
             </w:r>
           </w:p>
         </w:tc>
         <w:tc>
           <w:tcPr>
             <w:tcW w:w="1729" w:type="dxa"/>
-            <w:shd w:val="clear" w:color="000000" w:fill="FBE4D5"/>
+            <w:shd w:val="clear" w:color="auto" w:fill="BDD6EE" w:themeFill="accent1" w:themeFillTint="66"/>
             <w:noWrap/>
             <w:vAlign w:val="center"/>
             <w:hideMark/>
@@ -9681,7 +9735,7 @@
                 <w:sz w:val="21"/>
                 <w:szCs w:val="21"/>
               </w:rPr>
-              <w:t>Upregulated</w:t>
+              <w:t>Downregulated</w:t>
             </w:r>
           </w:p>
         </w:tc>
@@ -9848,6 +9902,7 @@
         </w:rPr>
         <w:t>[</w:t>
       </w:r>
+      <w:proofErr w:type="spellStart"/>
       <w:r>
         <w:rPr>
           <w:rFonts w:ascii="Arial" w:eastAsia="微软雅黑" w:hAnsi="Arial" w:cs="Arial"/>
@@ -9856,6 +9911,7 @@
         </w:rPr>
         <w:t>pro_diff</w:t>
       </w:r>
+      <w:proofErr w:type="spellEnd"/>
       <w:r>
         <w:rPr>
           <w:rFonts w:ascii="Arial" w:eastAsia="微软雅黑" w:hAnsi="Arial" w:cs="Arial"/>
@@ -10557,6 +10613,7 @@
         </w:rPr>
         <w:t xml:space="preserve">FC&lt; </w:t>
       </w:r>
+      <w:proofErr w:type="spellStart"/>
       <w:r>
         <w:rPr>
           <w:rFonts w:ascii="Arial" w:eastAsia="Arial" w:hAnsi="Arial"/>
@@ -10565,6 +10622,7 @@
         </w:rPr>
         <w:t>downRatio</w:t>
       </w:r>
+      <w:proofErr w:type="spellEnd"/>
       <w:r>
         <w:rPr>
           <w:rFonts w:ascii="微软雅黑" w:eastAsia="微软雅黑" w:hAnsi="微软雅黑"/>
@@ -10605,6 +10663,7 @@
         </w:rPr>
         <w:t xml:space="preserve"> </w:t>
       </w:r>
+      <w:proofErr w:type="spellStart"/>
       <w:r>
         <w:rPr>
           <w:rFonts w:ascii="Arial" w:eastAsia="Arial" w:hAnsi="Arial"/>
@@ -10613,6 +10672,7 @@
         </w:rPr>
         <w:t>upRatio</w:t>
       </w:r>
+      <w:proofErr w:type="spellEnd"/>
       <w:r>
         <w:rPr>
           <w:rFonts w:ascii="微软雅黑" w:eastAsia="微软雅黑" w:hAnsi="微软雅黑"/>
@@ -10693,6 +10753,7 @@
           <w:szCs w:val="21"/>
         </w:rPr>
       </w:pPr>
+      <w:proofErr w:type="spellStart"/>
       <w:r>
         <w:rPr>
           <w:rFonts w:ascii="Arial" w:eastAsia="微软雅黑" w:hAnsi="Arial" w:cs="Arial"/>
@@ -10701,6 +10762,7 @@
         </w:rPr>
         <w:t>groupvs</w:t>
       </w:r>
+      <w:proofErr w:type="spellEnd"/>
       <w:r>
         <w:rPr>
           <w:rFonts w:ascii="微软雅黑" w:eastAsia="微软雅黑" w:hAnsi="微软雅黑"/>
@@ -11214,6 +11276,7 @@
         </w:rPr>
         <w:t>&gt;</w:t>
       </w:r>
+      <w:proofErr w:type="spellStart"/>
       <w:r>
         <w:rPr>
           <w:rFonts w:ascii="Arial" w:eastAsia="Arial" w:hAnsi="Arial"/>
@@ -11221,6 +11284,7 @@
         </w:rPr>
         <w:t>upRatio</w:t>
       </w:r>
+      <w:proofErr w:type="spellEnd"/>
       <w:r>
         <w:rPr>
           <w:rFonts w:ascii="微软雅黑" w:eastAsia="微软雅黑" w:hAnsi="微软雅黑"/>
@@ -11343,6 +11407,7 @@
           <w:rFonts w:ascii="Arial" w:eastAsia="微软雅黑" w:hAnsi="Arial" w:cs="Arial"/>
         </w:rPr>
       </w:pPr>
+      <w:proofErr w:type="spellStart"/>
       <w:r>
         <w:rPr>
           <w:rFonts w:ascii="Arial" w:eastAsia="微软雅黑" w:hAnsi="Arial" w:cs="Arial"/>
@@ -11350,6 +11415,7 @@
         </w:rPr>
         <w:t>groupvs</w:t>
       </w:r>
+      <w:proofErr w:type="spellEnd"/>
       <w:r>
         <w:rPr>
           <w:rFonts w:ascii="微软雅黑" w:eastAsia="微软雅黑" w:hAnsi="微软雅黑"/>
@@ -12633,13 +12699,23 @@
         </w:rPr>
         <w:t>[</w:t>
       </w:r>
-      <w:r>
-        <w:rPr>
-          <w:rFonts w:ascii="Arial" w:eastAsia="微软雅黑" w:hAnsi="Arial" w:cs="Arial"/>
-          <w:sz w:val="21"/>
-          <w:szCs w:val="21"/>
-        </w:rPr>
-        <w:t>motif_fold_all]</w:t>
+      <w:proofErr w:type="spellStart"/>
+      <w:r>
+        <w:rPr>
+          <w:rFonts w:ascii="Arial" w:eastAsia="微软雅黑" w:hAnsi="Arial" w:cs="Arial"/>
+          <w:sz w:val="21"/>
+          <w:szCs w:val="21"/>
+        </w:rPr>
+        <w:t>motif_fold_all</w:t>
+      </w:r>
+      <w:proofErr w:type="spellEnd"/>
+      <w:r>
+        <w:rPr>
+          <w:rFonts w:ascii="Arial" w:eastAsia="微软雅黑" w:hAnsi="Arial" w:cs="Arial"/>
+          <w:sz w:val="21"/>
+          <w:szCs w:val="21"/>
+        </w:rPr>
+        <w:t>]</w:t>
       </w:r>
     </w:p>
     <w:p>
@@ -12653,6 +12729,7 @@
           <w:szCs w:val="21"/>
         </w:rPr>
       </w:pPr>
+      <w:proofErr w:type="spellStart"/>
       <w:r>
         <w:rPr>
           <w:rFonts w:ascii="Arial" w:eastAsia="微软雅黑" w:hAnsi="Arial" w:cs="Arial"/>
@@ -12661,6 +12738,7 @@
         </w:rPr>
         <w:t>groupvs</w:t>
       </w:r>
+      <w:proofErr w:type="spellEnd"/>
       <w:r>
         <w:rPr>
           <w:rFonts w:ascii="微软雅黑" w:eastAsia="微软雅黑" w:hAnsi="微软雅黑"/>
@@ -12730,13 +12808,23 @@
         </w:rPr>
         <w:t>[</w:t>
       </w:r>
-      <w:r>
-        <w:rPr>
-          <w:rFonts w:ascii="Arial" w:eastAsia="微软雅黑" w:hAnsi="Arial" w:cs="Arial"/>
-          <w:sz w:val="21"/>
-          <w:szCs w:val="21"/>
-        </w:rPr>
-        <w:t>motif_up]</w:t>
+      <w:proofErr w:type="spellStart"/>
+      <w:r>
+        <w:rPr>
+          <w:rFonts w:ascii="Arial" w:eastAsia="微软雅黑" w:hAnsi="Arial" w:cs="Arial"/>
+          <w:sz w:val="21"/>
+          <w:szCs w:val="21"/>
+        </w:rPr>
+        <w:t>motif_up</w:t>
+      </w:r>
+      <w:proofErr w:type="spellEnd"/>
+      <w:r>
+        <w:rPr>
+          <w:rFonts w:ascii="Arial" w:eastAsia="微软雅黑" w:hAnsi="Arial" w:cs="Arial"/>
+          <w:sz w:val="21"/>
+          <w:szCs w:val="21"/>
+        </w:rPr>
+        <w:t>]</w:t>
       </w:r>
     </w:p>
     <w:p>
@@ -12750,6 +12838,7 @@
           <w:szCs w:val="21"/>
         </w:rPr>
       </w:pPr>
+      <w:proofErr w:type="spellStart"/>
       <w:r>
         <w:rPr>
           <w:rFonts w:ascii="Arial" w:eastAsia="微软雅黑" w:hAnsi="Arial" w:cs="Arial"/>
@@ -12759,6 +12848,7 @@
         <w:lastRenderedPageBreak/>
         <w:t>groupvs</w:t>
       </w:r>
+      <w:proofErr w:type="spellEnd"/>
       <w:r>
         <w:rPr>
           <w:rFonts w:ascii="微软雅黑" w:eastAsia="微软雅黑" w:hAnsi="微软雅黑"/>
@@ -12828,13 +12918,23 @@
         </w:rPr>
         <w:t>[</w:t>
       </w:r>
-      <w:r>
-        <w:rPr>
-          <w:rFonts w:ascii="Arial" w:eastAsia="微软雅黑" w:hAnsi="Arial" w:cs="Arial"/>
-          <w:sz w:val="21"/>
-          <w:szCs w:val="21"/>
-        </w:rPr>
-        <w:t>motif_down]</w:t>
+      <w:proofErr w:type="spellStart"/>
+      <w:r>
+        <w:rPr>
+          <w:rFonts w:ascii="Arial" w:eastAsia="微软雅黑" w:hAnsi="Arial" w:cs="Arial"/>
+          <w:sz w:val="21"/>
+          <w:szCs w:val="21"/>
+        </w:rPr>
+        <w:t>motif_down</w:t>
+      </w:r>
+      <w:proofErr w:type="spellEnd"/>
+      <w:r>
+        <w:rPr>
+          <w:rFonts w:ascii="Arial" w:eastAsia="微软雅黑" w:hAnsi="Arial" w:cs="Arial"/>
+          <w:sz w:val="21"/>
+          <w:szCs w:val="21"/>
+        </w:rPr>
+        <w:t>]</w:t>
       </w:r>
     </w:p>
     <w:p>
@@ -13069,6 +13169,7 @@
         </w:rPr>
         <w:t>[</w:t>
       </w:r>
+      <w:proofErr w:type="spellStart"/>
       <w:r>
         <w:rPr>
           <w:rFonts w:ascii="Arial" w:eastAsia="微软雅黑" w:hAnsi="Arial" w:cs="Arial"/>
@@ -13077,6 +13178,7 @@
         </w:rPr>
         <w:t>motif_count</w:t>
       </w:r>
+      <w:proofErr w:type="spellEnd"/>
       <w:r>
         <w:rPr>
           <w:rFonts w:ascii="Arial" w:eastAsia="微软雅黑" w:hAnsi="Arial" w:cs="Arial"/>
@@ -13333,7 +13435,25 @@
           <w:sz w:val="21"/>
           <w:szCs w:val="21"/>
         </w:rPr>
-        <w:t>[motif_fold]</w:t>
+        <w:t>[</w:t>
+      </w:r>
+      <w:proofErr w:type="spellStart"/>
+      <w:r>
+        <w:rPr>
+          <w:rFonts w:ascii="Arial" w:eastAsia="微软雅黑" w:hAnsi="Arial" w:cs="Arial"/>
+          <w:sz w:val="21"/>
+          <w:szCs w:val="21"/>
+        </w:rPr>
+        <w:t>motif_fold</w:t>
+      </w:r>
+      <w:proofErr w:type="spellEnd"/>
+      <w:r>
+        <w:rPr>
+          <w:rFonts w:ascii="Arial" w:eastAsia="微软雅黑" w:hAnsi="Arial" w:cs="Arial"/>
+          <w:sz w:val="21"/>
+          <w:szCs w:val="21"/>
+        </w:rPr>
+        <w:t>]</w:t>
       </w:r>
     </w:p>
     <w:p>
@@ -13969,6 +14089,7 @@
         </w:rPr>
         <w:t>[</w:t>
       </w:r>
+      <w:proofErr w:type="spellStart"/>
       <w:r>
         <w:rPr>
           <w:rFonts w:ascii="Arial" w:eastAsia="微软雅黑" w:hAnsi="Arial" w:cs="Arial"/>
@@ -13977,6 +14098,7 @@
         </w:rPr>
         <w:t>Subcellular_Localization</w:t>
       </w:r>
+      <w:proofErr w:type="spellEnd"/>
       <w:r>
         <w:rPr>
           <w:rFonts w:ascii="Arial" w:eastAsia="微软雅黑" w:hAnsi="Arial" w:cs="Arial" w:hint="eastAsia"/>
@@ -13996,6 +14118,7 @@
           <w:rFonts w:ascii="Arial" w:eastAsia="微软雅黑" w:hAnsi="Arial" w:cs="Arial"/>
         </w:rPr>
       </w:pPr>
+      <w:proofErr w:type="spellStart"/>
       <w:r>
         <w:rPr>
           <w:rFonts w:ascii="Arial" w:eastAsia="微软雅黑" w:hAnsi="Arial" w:cs="Arial"/>
@@ -14004,6 +14127,7 @@
         <w:lastRenderedPageBreak/>
         <w:t>groupvs</w:t>
       </w:r>
+      <w:proofErr w:type="spellEnd"/>
       <w:r>
         <w:rPr>
           <w:rFonts w:ascii="微软雅黑" w:eastAsia="微软雅黑" w:hAnsi="微软雅黑"/>
@@ -14258,6 +14382,7 @@
         </w:rPr>
         <w:t>预测软件</w:t>
       </w:r>
+      <w:proofErr w:type="spellStart"/>
       <w:r>
         <w:rPr>
           <w:rFonts w:ascii="Arial" w:eastAsia="微软雅黑" w:hAnsi="Arial" w:cs="Arial"/>
@@ -14266,6 +14391,7 @@
         </w:rPr>
         <w:t>interproscan</w:t>
       </w:r>
+      <w:proofErr w:type="spellEnd"/>
       <w:r>
         <w:rPr>
           <w:rFonts w:ascii="Arial" w:eastAsia="微软雅黑" w:hAnsi="Arial" w:cs="Arial"/>
@@ -14468,7 +14594,25 @@
           <w:sz w:val="21"/>
           <w:szCs w:val="21"/>
         </w:rPr>
-        <w:t>[TopDomainStat]</w:t>
+        <w:t>[</w:t>
+      </w:r>
+      <w:proofErr w:type="spellStart"/>
+      <w:r>
+        <w:rPr>
+          <w:rFonts w:ascii="Arial" w:eastAsia="微软雅黑" w:hAnsi="Arial" w:cs="Arial"/>
+          <w:sz w:val="21"/>
+          <w:szCs w:val="21"/>
+        </w:rPr>
+        <w:t>TopDomainStat</w:t>
+      </w:r>
+      <w:proofErr w:type="spellEnd"/>
+      <w:r>
+        <w:rPr>
+          <w:rFonts w:ascii="Arial" w:eastAsia="微软雅黑" w:hAnsi="Arial" w:cs="Arial"/>
+          <w:sz w:val="21"/>
+          <w:szCs w:val="21"/>
+        </w:rPr>
+        <w:t>]</w:t>
       </w:r>
     </w:p>
     <w:p>
@@ -14502,6 +14646,7 @@
           <w:szCs w:val="21"/>
         </w:rPr>
       </w:pPr>
+      <w:proofErr w:type="spellStart"/>
       <w:r>
         <w:rPr>
           <w:rFonts w:ascii="Arial" w:eastAsia="微软雅黑" w:hAnsi="Arial" w:cs="Arial"/>
@@ -14510,6 +14655,7 @@
         </w:rPr>
         <w:t>groupvs</w:t>
       </w:r>
+      <w:proofErr w:type="spellEnd"/>
       <w:r>
         <w:rPr>
           <w:rFonts w:ascii="微软雅黑" w:eastAsia="微软雅黑" w:hAnsi="微软雅黑"/>
@@ -14645,6 +14791,7 @@
         </w:rPr>
         <w:t>[</w:t>
       </w:r>
+      <w:proofErr w:type="spellStart"/>
       <w:r>
         <w:rPr>
           <w:rFonts w:ascii="Arial" w:eastAsia="微软雅黑" w:hAnsi="Arial" w:cs="Arial"/>
@@ -14653,6 +14800,7 @@
         </w:rPr>
         <w:t>Domain_Enrichment</w:t>
       </w:r>
+      <w:proofErr w:type="spellEnd"/>
       <w:r>
         <w:rPr>
           <w:rFonts w:ascii="Arial" w:eastAsia="微软雅黑" w:hAnsi="Arial" w:cs="Arial" w:hint="eastAsia"/>
@@ -14674,6 +14822,7 @@
           <w:szCs w:val="21"/>
         </w:rPr>
       </w:pPr>
+      <w:proofErr w:type="spellStart"/>
       <w:r>
         <w:rPr>
           <w:rFonts w:ascii="Arial" w:eastAsia="微软雅黑" w:hAnsi="Arial" w:cs="Arial"/>
@@ -14682,6 +14831,7 @@
         </w:rPr>
         <w:t>groupvs</w:t>
       </w:r>
+      <w:proofErr w:type="spellEnd"/>
       <w:r>
         <w:rPr>
           <w:rFonts w:ascii="微软雅黑" w:eastAsia="微软雅黑" w:hAnsi="微软雅黑"/>
@@ -15572,6 +15722,7 @@
           <w:szCs w:val="21"/>
         </w:rPr>
       </w:pPr>
+      <w:proofErr w:type="spellStart"/>
       <w:r>
         <w:rPr>
           <w:rFonts w:ascii="Arial" w:eastAsia="微软雅黑" w:hAnsi="Arial" w:cs="Arial"/>
@@ -15580,6 +15731,7 @@
         </w:rPr>
         <w:t>groupvs</w:t>
       </w:r>
+      <w:proofErr w:type="spellEnd"/>
       <w:r>
         <w:rPr>
           <w:rFonts w:ascii="微软雅黑" w:eastAsia="微软雅黑" w:hAnsi="微软雅黑"/>
@@ -16125,6 +16277,7 @@
         </w:rPr>
         <w:t>比较组</w:t>
       </w:r>
+      <w:proofErr w:type="spellStart"/>
       <w:r>
         <w:rPr>
           <w:rFonts w:ascii="Arial" w:eastAsia="微软雅黑" w:hAnsi="Arial" w:cs="Arial"/>
@@ -16132,6 +16285,7 @@
         </w:rPr>
         <w:t>groupvs</w:t>
       </w:r>
+      <w:proofErr w:type="spellEnd"/>
       <w:r>
         <w:rPr>
           <w:rFonts w:ascii="微软雅黑" w:eastAsia="微软雅黑" w:hAnsi="微软雅黑"/>
@@ -16207,6 +16361,7 @@
         </w:rPr>
         <w:t>[</w:t>
       </w:r>
+      <w:proofErr w:type="spellStart"/>
       <w:r>
         <w:rPr>
           <w:rFonts w:ascii="Arial" w:eastAsia="微软雅黑" w:hAnsi="Arial" w:cs="Arial"/>
@@ -16214,6 +16369,7 @@
         </w:rPr>
         <w:t>BP_Enrichment</w:t>
       </w:r>
+      <w:proofErr w:type="spellEnd"/>
       <w:r>
         <w:rPr>
           <w:rFonts w:ascii="Arial" w:eastAsia="微软雅黑" w:hAnsi="Arial" w:cs="Arial"/>
@@ -16233,6 +16389,7 @@
           <w:szCs w:val="21"/>
         </w:rPr>
       </w:pPr>
+      <w:proofErr w:type="spellStart"/>
       <w:r>
         <w:rPr>
           <w:rFonts w:ascii="Arial" w:eastAsia="微软雅黑" w:hAnsi="Arial" w:cs="Arial"/>
@@ -16240,6 +16397,7 @@
         </w:rPr>
         <w:t>groupvs</w:t>
       </w:r>
+      <w:proofErr w:type="spellEnd"/>
       <w:r>
         <w:rPr>
           <w:rFonts w:ascii="微软雅黑" w:eastAsia="微软雅黑" w:hAnsi="微软雅黑"/>
@@ -16309,6 +16467,7 @@
           <w:szCs w:val="21"/>
         </w:rPr>
       </w:pPr>
+      <w:proofErr w:type="spellStart"/>
       <w:r>
         <w:rPr>
           <w:rFonts w:ascii="Arial" w:eastAsia="微软雅黑" w:hAnsi="Arial" w:cs="Arial"/>
@@ -16316,6 +16475,7 @@
         </w:rPr>
         <w:t>groupvs</w:t>
       </w:r>
+      <w:proofErr w:type="spellEnd"/>
       <w:r>
         <w:rPr>
           <w:rFonts w:ascii="微软雅黑" w:eastAsia="微软雅黑" w:hAnsi="微软雅黑"/>
@@ -16385,6 +16545,7 @@
           <w:szCs w:val="21"/>
         </w:rPr>
       </w:pPr>
+      <w:proofErr w:type="spellStart"/>
       <w:r>
         <w:rPr>
           <w:rFonts w:ascii="Arial" w:eastAsia="微软雅黑" w:hAnsi="Arial" w:cs="Arial"/>
@@ -16392,6 +16553,7 @@
         </w:rPr>
         <w:t>groupvs</w:t>
       </w:r>
+      <w:proofErr w:type="spellEnd"/>
       <w:r>
         <w:rPr>
           <w:rFonts w:ascii="微软雅黑" w:eastAsia="微软雅黑" w:hAnsi="微软雅黑"/>
@@ -16984,6 +17146,7 @@
         </w:rPr>
         <w:t>条目的层级关系，采用</w:t>
       </w:r>
+      <w:proofErr w:type="spellStart"/>
       <w:r>
         <w:rPr>
           <w:rFonts w:ascii="Arial" w:eastAsia="微软雅黑" w:hAnsi="Arial" w:cs="Arial" w:hint="eastAsia"/>
@@ -16996,6 +17159,7 @@
         </w:rPr>
         <w:t>pGO</w:t>
       </w:r>
+      <w:proofErr w:type="spellEnd"/>
       <w:r>
         <w:rPr>
           <w:rFonts w:ascii="Arial" w:eastAsia="微软雅黑" w:hAnsi="Arial" w:cs="Arial" w:hint="eastAsia"/>
@@ -17103,6 +17267,7 @@
           <w:szCs w:val="21"/>
         </w:rPr>
       </w:pPr>
+      <w:proofErr w:type="spellStart"/>
       <w:r>
         <w:rPr>
           <w:rFonts w:ascii="Arial" w:eastAsia="微软雅黑" w:hAnsi="Arial" w:cs="Arial"/>
@@ -17110,6 +17275,7 @@
         </w:rPr>
         <w:t>groupvs</w:t>
       </w:r>
+      <w:proofErr w:type="spellEnd"/>
       <w:r>
         <w:rPr>
           <w:rFonts w:ascii="微软雅黑" w:eastAsia="微软雅黑" w:hAnsi="微软雅黑"/>
@@ -17207,6 +17373,7 @@
           <w:szCs w:val="21"/>
         </w:rPr>
       </w:pPr>
+      <w:proofErr w:type="spellStart"/>
       <w:r>
         <w:rPr>
           <w:rFonts w:ascii="Arial" w:eastAsia="微软雅黑" w:hAnsi="Arial" w:cs="Arial"/>
@@ -17214,6 +17381,7 @@
         </w:rPr>
         <w:t>groupvs</w:t>
       </w:r>
+      <w:proofErr w:type="spellEnd"/>
       <w:r>
         <w:rPr>
           <w:rFonts w:ascii="微软雅黑" w:eastAsia="微软雅黑" w:hAnsi="微软雅黑"/>
@@ -17320,6 +17488,7 @@
           <w:szCs w:val="21"/>
         </w:rPr>
       </w:pPr>
+      <w:proofErr w:type="spellStart"/>
       <w:r>
         <w:rPr>
           <w:rFonts w:ascii="Arial" w:eastAsia="微软雅黑" w:hAnsi="Arial" w:cs="Arial"/>
@@ -17327,6 +17496,7 @@
         </w:rPr>
         <w:t>groupvs</w:t>
       </w:r>
+      <w:proofErr w:type="spellEnd"/>
       <w:r>
         <w:rPr>
           <w:rFonts w:ascii="微软雅黑" w:eastAsia="微软雅黑" w:hAnsi="微软雅黑"/>
@@ -18111,6 +18281,7 @@
         </w:rPr>
         <w:t>[</w:t>
       </w:r>
+      <w:proofErr w:type="spellStart"/>
       <w:r>
         <w:rPr>
           <w:rFonts w:ascii="Arial" w:eastAsia="微软雅黑" w:hAnsi="Arial" w:cs="Arial"/>
@@ -18119,6 +18290,7 @@
         </w:rPr>
         <w:t>TopMapStat</w:t>
       </w:r>
+      <w:proofErr w:type="spellEnd"/>
       <w:r>
         <w:rPr>
           <w:rFonts w:ascii="Arial" w:eastAsia="微软雅黑" w:hAnsi="Arial" w:cs="Arial" w:hint="eastAsia"/>
@@ -18139,6 +18311,7 @@
           <w:szCs w:val="21"/>
         </w:rPr>
       </w:pPr>
+      <w:proofErr w:type="spellStart"/>
       <w:r>
         <w:rPr>
           <w:rFonts w:ascii="Arial" w:eastAsia="微软雅黑" w:hAnsi="Arial" w:cs="Arial"/>
@@ -18146,6 +18319,7 @@
         </w:rPr>
         <w:t>groupvs</w:t>
       </w:r>
+      <w:proofErr w:type="spellEnd"/>
       <w:r>
         <w:rPr>
           <w:rFonts w:ascii="微软雅黑" w:eastAsia="微软雅黑" w:hAnsi="微软雅黑"/>
@@ -18539,6 +18713,7 @@
         </w:rPr>
         <w:t>精确检验方法对比较组</w:t>
       </w:r>
+      <w:proofErr w:type="spellStart"/>
       <w:r>
         <w:rPr>
           <w:rFonts w:asciiTheme="minorEastAsia" w:hAnsiTheme="minorEastAsia" w:hint="eastAsia"/>
@@ -18546,6 +18721,7 @@
         </w:rPr>
         <w:t>groupvs</w:t>
       </w:r>
+      <w:proofErr w:type="spellEnd"/>
       <w:r>
         <w:rPr>
           <w:rFonts w:ascii="微软雅黑" w:eastAsia="微软雅黑" w:hAnsi="微软雅黑"/>
@@ -18653,7 +18829,25 @@
           <w:sz w:val="21"/>
           <w:szCs w:val="21"/>
         </w:rPr>
-        <w:t>[KEGG_Enrichment]</w:t>
+        <w:t>[</w:t>
+      </w:r>
+      <w:proofErr w:type="spellStart"/>
+      <w:r>
+        <w:rPr>
+          <w:rFonts w:ascii="Arial" w:eastAsia="微软雅黑" w:hAnsi="Arial" w:cs="Arial"/>
+          <w:sz w:val="21"/>
+          <w:szCs w:val="21"/>
+        </w:rPr>
+        <w:t>KEGG_Enrichment</w:t>
+      </w:r>
+      <w:proofErr w:type="spellEnd"/>
+      <w:r>
+        <w:rPr>
+          <w:rFonts w:ascii="Arial" w:eastAsia="微软雅黑" w:hAnsi="Arial" w:cs="Arial"/>
+          <w:sz w:val="21"/>
+          <w:szCs w:val="21"/>
+        </w:rPr>
+        <w:t>]</w:t>
       </w:r>
     </w:p>
     <w:p>
@@ -19394,8 +19588,33 @@
           <w:rFonts w:ascii="Arial" w:eastAsia="微软雅黑" w:hAnsi="Arial" w:cs="Arial"/>
           <w:szCs w:val="21"/>
         </w:rPr>
-        <w:t>Protein Protein Interaction,PPI</w:t>
-      </w:r>
+        <w:t xml:space="preserve">Protein </w:t>
+      </w:r>
+      <w:proofErr w:type="spellStart"/>
+      <w:r>
+        <w:rPr>
+          <w:rFonts w:ascii="Arial" w:eastAsia="微软雅黑" w:hAnsi="Arial" w:cs="Arial"/>
+          <w:szCs w:val="21"/>
+        </w:rPr>
+        <w:t>Protein</w:t>
+      </w:r>
+      <w:proofErr w:type="spellEnd"/>
+      <w:r>
+        <w:rPr>
+          <w:rFonts w:ascii="Arial" w:eastAsia="微软雅黑" w:hAnsi="Arial" w:cs="Arial"/>
+          <w:szCs w:val="21"/>
+        </w:rPr>
+        <w:t xml:space="preserve"> </w:t>
+      </w:r>
+      <w:proofErr w:type="spellStart"/>
+      <w:r>
+        <w:rPr>
+          <w:rFonts w:ascii="Arial" w:eastAsia="微软雅黑" w:hAnsi="Arial" w:cs="Arial"/>
+          <w:szCs w:val="21"/>
+        </w:rPr>
+        <w:t>Interaction,PPI</w:t>
+      </w:r>
+      <w:proofErr w:type="spellEnd"/>
       <w:r>
         <w:rPr>
           <w:rFonts w:ascii="Arial" w:eastAsia="微软雅黑" w:hAnsi="Arial" w:cs="Arial"/>
@@ -19459,6 +19678,7 @@
         </w:rPr>
         <w:t>或</w:t>
       </w:r>
+      <w:proofErr w:type="spellStart"/>
       <w:r>
         <w:rPr>
           <w:rFonts w:ascii="Arial" w:eastAsia="微软雅黑" w:hAnsi="Arial" w:cs="Arial" w:hint="eastAsia"/>
@@ -19471,6 +19691,7 @@
         </w:rPr>
         <w:t>nAct</w:t>
       </w:r>
+      <w:proofErr w:type="spellEnd"/>
       <w:r>
         <w:rPr>
           <w:rFonts w:ascii="Arial" w:eastAsia="微软雅黑" w:hAnsi="Arial" w:cs="Arial"/>
@@ -19483,12 +19704,14 @@
         </w:rPr>
         <w:t>中的蛋白质相互作用关系，使用</w:t>
       </w:r>
+      <w:proofErr w:type="spellStart"/>
       <w:r>
         <w:rPr>
           <w:rFonts w:ascii="Arial" w:eastAsia="微软雅黑" w:hAnsi="Arial" w:cs="Arial"/>
         </w:rPr>
         <w:t>CytoScape</w:t>
       </w:r>
+      <w:proofErr w:type="spellEnd"/>
       <w:r>
         <w:rPr>
           <w:rFonts w:ascii="Arial" w:eastAsia="微软雅黑" w:hAnsi="Arial" w:cs="Arial"/>
@@ -19501,12 +19724,14 @@
         </w:rPr>
         <w:t>对比较组</w:t>
       </w:r>
+      <w:proofErr w:type="spellStart"/>
       <w:r>
         <w:rPr>
           <w:rFonts w:ascii="Arial" w:eastAsia="微软雅黑" w:hAnsi="Arial" w:cs="Arial"/>
         </w:rPr>
         <w:t>groupvs</w:t>
       </w:r>
+      <w:proofErr w:type="spellEnd"/>
       <w:r>
         <w:rPr>
           <w:rFonts w:ascii="微软雅黑" w:eastAsia="微软雅黑" w:hAnsi="微软雅黑"/>
@@ -19568,6 +19793,7 @@
           <w:rFonts w:ascii="Arial" w:eastAsia="微软雅黑" w:hAnsi="Arial" w:cs="Arial"/>
         </w:rPr>
       </w:pPr>
+      <w:proofErr w:type="spellStart"/>
       <w:r>
         <w:rPr>
           <w:rFonts w:asciiTheme="minorEastAsia" w:hAnsiTheme="minorEastAsia" w:hint="eastAsia"/>
@@ -19575,6 +19801,7 @@
         </w:rPr>
         <w:t>groupvs</w:t>
       </w:r>
+      <w:proofErr w:type="spellEnd"/>
       <w:r>
         <w:rPr>
           <w:rFonts w:ascii="微软雅黑" w:eastAsia="微软雅黑" w:hAnsi="微软雅黑"/>
@@ -20704,7 +20931,39 @@
           <w:rFonts w:ascii="Arial" w:eastAsia="微软雅黑" w:hAnsi="Arial" w:cs="Arial" w:hint="eastAsia"/>
           <w:szCs w:val="21"/>
         </w:rPr>
-        <w:t>Anti-Ac-Kantibody beads (PTMScan Acetyl-Lysine Motif (Ac-K) Kit</w:t>
+        <w:t>Anti-Ac-</w:t>
+      </w:r>
+      <w:proofErr w:type="spellStart"/>
+      <w:r>
+        <w:rPr>
+          <w:rFonts w:ascii="Arial" w:eastAsia="微软雅黑" w:hAnsi="Arial" w:cs="Arial" w:hint="eastAsia"/>
+          <w:szCs w:val="21"/>
+        </w:rPr>
+        <w:t>Kantibody</w:t>
+      </w:r>
+      <w:proofErr w:type="spellEnd"/>
+      <w:r>
+        <w:rPr>
+          <w:rFonts w:ascii="Arial" w:eastAsia="微软雅黑" w:hAnsi="Arial" w:cs="Arial" w:hint="eastAsia"/>
+          <w:szCs w:val="21"/>
+        </w:rPr>
+        <w:t xml:space="preserve"> beads (</w:t>
+      </w:r>
+      <w:proofErr w:type="spellStart"/>
+      <w:r>
+        <w:rPr>
+          <w:rFonts w:ascii="Arial" w:eastAsia="微软雅黑" w:hAnsi="Arial" w:cs="Arial" w:hint="eastAsia"/>
+          <w:szCs w:val="21"/>
+        </w:rPr>
+        <w:t>PTMScan</w:t>
+      </w:r>
+      <w:proofErr w:type="spellEnd"/>
+      <w:r>
+        <w:rPr>
+          <w:rFonts w:ascii="Arial" w:eastAsia="微软雅黑" w:hAnsi="Arial" w:cs="Arial" w:hint="eastAsia"/>
+          <w:szCs w:val="21"/>
+        </w:rPr>
+        <w:t xml:space="preserve"> Acetyl-Lysine Motif (Ac-K) Kit</w:t>
       </w:r>
       <w:r>
         <w:rPr>
@@ -21083,8 +21342,17 @@
           <w:rFonts w:ascii="Arial" w:eastAsia="微软雅黑" w:hAnsi="Arial" w:cs="Arial"/>
           <w:szCs w:val="21"/>
         </w:rPr>
-        <w:t>Easy nLC</w:t>
-      </w:r>
+        <w:t xml:space="preserve">Easy </w:t>
+      </w:r>
+      <w:proofErr w:type="spellStart"/>
+      <w:r>
+        <w:rPr>
+          <w:rFonts w:ascii="Arial" w:eastAsia="微软雅黑" w:hAnsi="Arial" w:cs="Arial"/>
+          <w:szCs w:val="21"/>
+        </w:rPr>
+        <w:t>nLC</w:t>
+      </w:r>
+      <w:proofErr w:type="spellEnd"/>
       <w:r>
         <w:rPr>
           <w:rFonts w:ascii="Arial" w:eastAsia="微软雅黑" w:hAnsi="Arial" w:cs="Arial"/>
@@ -21195,7 +21463,23 @@
           <w:rFonts w:ascii="Arial" w:eastAsia="微软雅黑" w:hAnsi="Arial" w:cs="Arial"/>
           <w:szCs w:val="21"/>
         </w:rPr>
-        <w:t>Thermo Scientific Acclaim PepMap100, 100μm*2cm, nanoViper C18</w:t>
+        <w:t xml:space="preserve">Thermo Scientific Acclaim PepMap100, 100μm*2cm, </w:t>
+      </w:r>
+      <w:proofErr w:type="spellStart"/>
+      <w:r>
+        <w:rPr>
+          <w:rFonts w:ascii="Arial" w:eastAsia="微软雅黑" w:hAnsi="Arial" w:cs="Arial"/>
+          <w:szCs w:val="21"/>
+        </w:rPr>
+        <w:t>nanoViper</w:t>
+      </w:r>
+      <w:proofErr w:type="spellEnd"/>
+      <w:r>
+        <w:rPr>
+          <w:rFonts w:ascii="Arial" w:eastAsia="微软雅黑" w:hAnsi="Arial" w:cs="Arial"/>
+          <w:szCs w:val="21"/>
+        </w:rPr>
+        <w:t xml:space="preserve"> C18</w:t>
       </w:r>
       <w:r>
         <w:rPr>
@@ -21223,7 +21507,23 @@
           <w:rFonts w:ascii="Arial" w:eastAsia="微软雅黑" w:hAnsi="Arial" w:cs="Arial"/>
           <w:szCs w:val="21"/>
         </w:rPr>
-        <w:t>300 nL/min</w:t>
+        <w:t xml:space="preserve">300 </w:t>
+      </w:r>
+      <w:proofErr w:type="spellStart"/>
+      <w:r>
+        <w:rPr>
+          <w:rFonts w:ascii="Arial" w:eastAsia="微软雅黑" w:hAnsi="Arial" w:cs="Arial"/>
+          <w:szCs w:val="21"/>
+        </w:rPr>
+        <w:t>nL</w:t>
+      </w:r>
+      <w:proofErr w:type="spellEnd"/>
+      <w:r>
+        <w:rPr>
+          <w:rFonts w:ascii="Arial" w:eastAsia="微软雅黑" w:hAnsi="Arial" w:cs="Arial"/>
+          <w:szCs w:val="21"/>
+        </w:rPr>
+        <w:t>/min</w:t>
       </w:r>
       <w:r>
         <w:rPr>
@@ -21263,8 +21563,17 @@
           <w:rFonts w:ascii="Arial" w:eastAsia="微软雅黑" w:hAnsi="Arial" w:cs="Arial"/>
           <w:szCs w:val="21"/>
         </w:rPr>
-        <w:t>Q-Exactive</w:t>
-      </w:r>
+        <w:t>Q-</w:t>
+      </w:r>
+      <w:proofErr w:type="spellStart"/>
+      <w:r>
+        <w:rPr>
+          <w:rFonts w:ascii="Arial" w:eastAsia="微软雅黑" w:hAnsi="Arial" w:cs="Arial"/>
+          <w:szCs w:val="21"/>
+        </w:rPr>
+        <w:t>Exactive</w:t>
+      </w:r>
+      <w:proofErr w:type="spellEnd"/>
       <w:r>
         <w:rPr>
           <w:rFonts w:ascii="Arial" w:eastAsia="微软雅黑" w:hAnsi="Arial" w:cs="Arial" w:hint="eastAsia"/>
@@ -21649,6 +21958,7 @@
         </w:rPr>
         <w:t>文件，采用</w:t>
       </w:r>
+      <w:proofErr w:type="spellStart"/>
       <w:r>
         <w:rPr>
           <w:rFonts w:ascii="Arial" w:eastAsia="微软雅黑" w:hAnsi="Arial" w:cs="Arial"/>
@@ -21656,6 +21966,7 @@
         </w:rPr>
         <w:t>MaxQuant</w:t>
       </w:r>
+      <w:proofErr w:type="spellEnd"/>
       <w:r>
         <w:rPr>
           <w:rFonts w:ascii="Arial" w:eastAsia="微软雅黑" w:hAnsi="Arial" w:cs="Arial"/>
@@ -22439,6 +22750,7 @@
               </w:rPr>
               <w:t xml:space="preserve">公共库命名如 </w:t>
             </w:r>
+            <w:proofErr w:type="spellStart"/>
             <w:r>
               <w:rPr>
                 <w:rFonts w:ascii="Arial" w:eastAsia="Arial" w:hAnsi="Arial"/>
@@ -22447,6 +22759,7 @@
               </w:rPr>
               <w:t>uniprot_mouse</w:t>
             </w:r>
+            <w:proofErr w:type="spellEnd"/>
             <w:r>
               <w:rPr>
                 <w:rFonts w:ascii="微软雅黑" w:eastAsia="微软雅黑" w:hAnsi="微软雅黑"/>
@@ -22493,7 +22806,25 @@
                 <w:color w:val="000000"/>
                 <w:sz w:val="18"/>
               </w:rPr>
-              <w:t>.fasta；</w:t>
+              <w:t>.</w:t>
+            </w:r>
+            <w:proofErr w:type="spellStart"/>
+            <w:r>
+              <w:rPr>
+                <w:rFonts w:ascii="Arial" w:eastAsia="Arial" w:hAnsi="Arial"/>
+                <w:color w:val="000000"/>
+                <w:sz w:val="18"/>
+              </w:rPr>
+              <w:t>fasta</w:t>
+            </w:r>
+            <w:proofErr w:type="spellEnd"/>
+            <w:r>
+              <w:rPr>
+                <w:rFonts w:ascii="Arial" w:eastAsia="Arial" w:hAnsi="Arial"/>
+                <w:color w:val="000000"/>
+                <w:sz w:val="18"/>
+              </w:rPr>
+              <w:t>；</w:t>
             </w:r>
             <w:r>
               <w:rPr>
@@ -23062,11 +23393,19 @@
         </w:rPr>
         <w:t>）区间）。然后，使用</w:t>
       </w:r>
-      <w:r>
-        <w:rPr>
-          <w:rFonts w:ascii="Arial" w:eastAsia="微软雅黑" w:hAnsi="Arial" w:cs="Arial"/>
-        </w:rPr>
-        <w:t>Complexheatmap R</w:t>
+      <w:proofErr w:type="spellStart"/>
+      <w:r>
+        <w:rPr>
+          <w:rFonts w:ascii="Arial" w:eastAsia="微软雅黑" w:hAnsi="Arial" w:cs="Arial"/>
+        </w:rPr>
+        <w:t>Complexheatmap</w:t>
+      </w:r>
+      <w:proofErr w:type="spellEnd"/>
+      <w:r>
+        <w:rPr>
+          <w:rFonts w:ascii="Arial" w:eastAsia="微软雅黑" w:hAnsi="Arial" w:cs="Arial"/>
+        </w:rPr>
+        <w:t xml:space="preserve"> R</w:t>
       </w:r>
       <w:r>
         <w:rPr>
@@ -23181,12 +23520,14 @@
         </w:rPr>
         <w:t>在</w:t>
       </w:r>
+      <w:proofErr w:type="spellStart"/>
       <w:r>
         <w:rPr>
           <w:rFonts w:ascii="Arial" w:eastAsia="微软雅黑" w:hAnsi="Arial" w:cs="Arial"/>
         </w:rPr>
         <w:t>MeMe</w:t>
       </w:r>
+      <w:proofErr w:type="spellEnd"/>
       <w:r>
         <w:rPr>
           <w:rFonts w:ascii="Arial" w:eastAsia="微软雅黑" w:hAnsi="Arial" w:cs="Arial" w:hint="eastAsia"/>
@@ -23391,12 +23732,14 @@
         </w:rPr>
         <w:t>蛋白结构域分析使用</w:t>
       </w:r>
+      <w:proofErr w:type="spellStart"/>
       <w:r>
         <w:rPr>
           <w:rFonts w:ascii="Arial" w:eastAsia="微软雅黑" w:hAnsi="Arial" w:cs="Arial" w:hint="eastAsia"/>
         </w:rPr>
         <w:t>Pfam</w:t>
       </w:r>
+      <w:proofErr w:type="spellEnd"/>
       <w:r>
         <w:rPr>
           <w:rFonts w:ascii="Arial" w:eastAsia="微软雅黑" w:hAnsi="Arial" w:cs="Arial" w:hint="eastAsia"/>
@@ -23422,6 +23765,7 @@
         </w:rPr>
         <w:t>具体分析时，使用</w:t>
       </w:r>
+      <w:proofErr w:type="spellStart"/>
       <w:r>
         <w:rPr>
           <w:rFonts w:ascii="Arial" w:eastAsia="微软雅黑" w:hAnsi="Arial" w:cs="Arial" w:hint="eastAsia"/>
@@ -23429,6 +23773,7 @@
         <w:lastRenderedPageBreak/>
         <w:t>InterProScan</w:t>
       </w:r>
+      <w:proofErr w:type="spellEnd"/>
       <w:r>
         <w:rPr>
           <w:rFonts w:ascii="Arial" w:eastAsia="微软雅黑" w:hAnsi="Arial" w:cs="Arial" w:hint="eastAsia"/>
@@ -23447,12 +23792,14 @@
         </w:rPr>
         <w:t>以集成的方式从</w:t>
       </w:r>
+      <w:proofErr w:type="spellStart"/>
       <w:r>
         <w:rPr>
           <w:rFonts w:ascii="Arial" w:eastAsia="微软雅黑" w:hAnsi="Arial" w:cs="Arial" w:hint="eastAsia"/>
         </w:rPr>
         <w:t>InterPro</w:t>
       </w:r>
+      <w:proofErr w:type="spellEnd"/>
       <w:r>
         <w:rPr>
           <w:rFonts w:ascii="Arial" w:eastAsia="微软雅黑" w:hAnsi="Arial" w:cs="Arial" w:hint="eastAsia"/>
@@ -23471,12 +23818,14 @@
         </w:rPr>
         <w:t>目标蛋白序列在</w:t>
       </w:r>
+      <w:proofErr w:type="spellStart"/>
       <w:r>
         <w:rPr>
           <w:rFonts w:ascii="Arial" w:eastAsia="微软雅黑" w:hAnsi="Arial" w:cs="Arial" w:hint="eastAsia"/>
         </w:rPr>
         <w:t>Pfam</w:t>
       </w:r>
+      <w:proofErr w:type="spellEnd"/>
       <w:r>
         <w:rPr>
           <w:rFonts w:ascii="Arial" w:eastAsia="微软雅黑" w:hAnsi="Arial" w:cs="Arial" w:hint="eastAsia"/>
@@ -23626,12 +23975,14 @@
         </w:rPr>
         <w:t>）和</w:t>
       </w:r>
+      <w:proofErr w:type="spellStart"/>
       <w:r>
         <w:rPr>
           <w:rFonts w:ascii="Arial" w:eastAsia="微软雅黑" w:hAnsi="Arial" w:cs="Arial"/>
         </w:rPr>
         <w:t>InterProScan</w:t>
       </w:r>
+      <w:proofErr w:type="spellEnd"/>
       <w:r>
         <w:rPr>
           <w:rFonts w:ascii="Arial" w:eastAsia="微软雅黑" w:hAnsi="Arial" w:cs="Arial"/>
@@ -23989,11 +24340,19 @@
         </w:rPr>
         <w:t>基于</w:t>
       </w:r>
-      <w:r>
-        <w:rPr>
-          <w:rFonts w:ascii="Arial" w:eastAsia="微软雅黑" w:hAnsi="Arial" w:cs="Arial"/>
-        </w:rPr>
-        <w:t>IntAct (</w:t>
+      <w:proofErr w:type="spellStart"/>
+      <w:r>
+        <w:rPr>
+          <w:rFonts w:ascii="Arial" w:eastAsia="微软雅黑" w:hAnsi="Arial" w:cs="Arial"/>
+        </w:rPr>
+        <w:t>IntAct</w:t>
+      </w:r>
+      <w:proofErr w:type="spellEnd"/>
+      <w:r>
+        <w:rPr>
+          <w:rFonts w:ascii="Arial" w:eastAsia="微软雅黑" w:hAnsi="Arial" w:cs="Arial"/>
+        </w:rPr>
+        <w:t xml:space="preserve"> (</w:t>
       </w:r>
       <w:hyperlink r:id="rId23" w:history="1">
         <w:r>
@@ -24039,12 +24398,14 @@
         </w:rPr>
         <w:t>）数据库中的信息查找目标蛋白质之间的直接和间接相互作用关系，并使用</w:t>
       </w:r>
+      <w:proofErr w:type="spellStart"/>
       <w:r>
         <w:rPr>
           <w:rFonts w:ascii="Arial" w:eastAsia="微软雅黑" w:hAnsi="Arial" w:cs="Arial"/>
         </w:rPr>
         <w:t>CytoScape</w:t>
       </w:r>
+      <w:proofErr w:type="spellEnd"/>
       <w:r>
         <w:rPr>
           <w:rFonts w:ascii="Arial" w:eastAsia="微软雅黑" w:hAnsi="Arial" w:cs="Arial"/>
@@ -24276,6 +24637,7 @@
         </w:rPr>
         <w:t>色谱上的积分。本项目采用的</w:t>
       </w:r>
+      <w:proofErr w:type="spellStart"/>
       <w:r>
         <w:rPr>
           <w:rFonts w:ascii="Arial" w:eastAsia="微软雅黑" w:hAnsi="Arial" w:cs="Arial"/>
@@ -24284,6 +24646,7 @@
         </w:rPr>
         <w:t>Maxquant</w:t>
       </w:r>
+      <w:proofErr w:type="spellEnd"/>
       <w:r>
         <w:rPr>
           <w:rFonts w:ascii="Arial" w:eastAsia="微软雅黑" w:hAnsi="Arial" w:cs="Arial"/>
@@ -24478,6 +24841,7 @@
           <w:szCs w:val="21"/>
         </w:rPr>
       </w:pPr>
+      <w:proofErr w:type="spellStart"/>
       <w:r>
         <w:rPr>
           <w:rFonts w:ascii="Arial" w:eastAsia="微软雅黑" w:hAnsi="Arial" w:cs="Arial"/>
@@ -24486,6 +24850,7 @@
         </w:rPr>
         <w:t>MaxQuant</w:t>
       </w:r>
+      <w:proofErr w:type="spellEnd"/>
       <w:r>
         <w:rPr>
           <w:rFonts w:ascii="Arial" w:eastAsia="微软雅黑" w:hAnsi="Arial" w:cs="Arial"/>
@@ -24591,16 +24956,26 @@
           <w:color w:val="000000" w:themeColor="text1"/>
           <w:szCs w:val="21"/>
         </w:rPr>
-        <w:t>Q Ex</w:t>
-      </w:r>
+        <w:t xml:space="preserve">Q </w:t>
+      </w:r>
+      <w:proofErr w:type="spellStart"/>
       <w:r>
         <w:rPr>
           <w:rFonts w:ascii="Arial" w:eastAsia="微软雅黑" w:hAnsi="Arial" w:cs="Arial"/>
           <w:color w:val="000000" w:themeColor="text1"/>
           <w:szCs w:val="21"/>
         </w:rPr>
+        <w:t>Ex</w:t>
+      </w:r>
+      <w:r>
+        <w:rPr>
+          <w:rFonts w:ascii="Arial" w:eastAsia="微软雅黑" w:hAnsi="Arial" w:cs="Arial"/>
+          <w:color w:val="000000" w:themeColor="text1"/>
+          <w:szCs w:val="21"/>
+        </w:rPr>
         <w:t>active</w:t>
       </w:r>
+      <w:proofErr w:type="spellEnd"/>
       <w:r>
         <w:rPr>
           <w:rFonts w:ascii="Arial" w:eastAsia="微软雅黑" w:hAnsi="Arial" w:cs="Arial" w:hint="eastAsia"/>
@@ -25896,6 +26271,7 @@
           <w:rFonts w:ascii="Arial" w:eastAsia="微软雅黑" w:hAnsi="Arial" w:cs="Arial"/>
         </w:rPr>
       </w:pPr>
+      <w:proofErr w:type="spellStart"/>
       <w:r>
         <w:rPr>
           <w:rFonts w:asciiTheme="minorEastAsia" w:hAnsiTheme="minorEastAsia" w:hint="eastAsia"/>
@@ -25903,6 +26279,7 @@
         </w:rPr>
         <w:t>groupvs</w:t>
       </w:r>
+      <w:proofErr w:type="spellEnd"/>
       <w:r>
         <w:rPr>
           <w:rFonts w:ascii="Arial" w:eastAsia="微软雅黑" w:hAnsi="Arial" w:cs="Arial" w:hint="eastAsia"/>
@@ -27467,7 +27844,25 @@
                 <w:sz w:val="18"/>
                 <w:szCs w:val="18"/>
               </w:rPr>
-              <w:t>Mol. weight [kDa]</w:t>
+              <w:t>Mol. weight [</w:t>
+            </w:r>
+            <w:proofErr w:type="spellStart"/>
+            <w:r>
+              <w:rPr>
+                <w:rFonts w:ascii="Arial" w:eastAsia="微软雅黑" w:hAnsi="Arial" w:cs="Arial"/>
+                <w:sz w:val="18"/>
+                <w:szCs w:val="18"/>
+              </w:rPr>
+              <w:t>kDa</w:t>
+            </w:r>
+            <w:proofErr w:type="spellEnd"/>
+            <w:r>
+              <w:rPr>
+                <w:rFonts w:ascii="Arial" w:eastAsia="微软雅黑" w:hAnsi="Arial" w:cs="Arial"/>
+                <w:sz w:val="18"/>
+                <w:szCs w:val="18"/>
+              </w:rPr>
+              <w:t>]</w:t>
             </w:r>
           </w:p>
         </w:tc>
@@ -27924,6 +28319,7 @@
                 <w:szCs w:val="18"/>
               </w:rPr>
             </w:pPr>
+            <w:proofErr w:type="spellStart"/>
             <w:r>
               <w:rPr>
                 <w:rFonts w:ascii="Arial" w:eastAsia="微软雅黑" w:hAnsi="Arial" w:cs="Arial"/>
@@ -27931,7 +28327,16 @@
                 <w:szCs w:val="18"/>
               </w:rPr>
               <w:lastRenderedPageBreak/>
-              <w:t>Fasta headers</w:t>
+              <w:t>Fasta</w:t>
+            </w:r>
+            <w:proofErr w:type="spellEnd"/>
+            <w:r>
+              <w:rPr>
+                <w:rFonts w:ascii="Arial" w:eastAsia="微软雅黑" w:hAnsi="Arial" w:cs="Arial"/>
+                <w:sz w:val="18"/>
+                <w:szCs w:val="18"/>
+              </w:rPr>
+              <w:t xml:space="preserve"> headers</w:t>
             </w:r>
           </w:p>
         </w:tc>
@@ -29605,6 +30010,7 @@
                 <w:szCs w:val="18"/>
               </w:rPr>
             </w:pPr>
+            <w:proofErr w:type="spellStart"/>
             <w:r>
               <w:rPr>
                 <w:rFonts w:ascii="Arial" w:eastAsia="微软雅黑" w:hAnsi="Arial" w:cs="Arial"/>
@@ -29613,6 +30019,7 @@
               </w:rPr>
               <w:t>MaxQuant</w:t>
             </w:r>
+            <w:proofErr w:type="spellEnd"/>
             <w:r>
               <w:rPr>
                 <w:rFonts w:ascii="Arial" w:eastAsia="微软雅黑" w:hAnsi="Arial" w:cs="Arial"/>
@@ -30280,7 +30687,25 @@
                 <w:sz w:val="18"/>
                 <w:szCs w:val="18"/>
               </w:rPr>
-              <w:t>Mol. weight [kDa]</w:t>
+              <w:t>Mol. weight [</w:t>
+            </w:r>
+            <w:proofErr w:type="spellStart"/>
+            <w:r>
+              <w:rPr>
+                <w:rFonts w:ascii="Arial" w:eastAsia="微软雅黑" w:hAnsi="Arial" w:cs="Arial"/>
+                <w:sz w:val="18"/>
+                <w:szCs w:val="18"/>
+              </w:rPr>
+              <w:t>kDa</w:t>
+            </w:r>
+            <w:proofErr w:type="spellEnd"/>
+            <w:r>
+              <w:rPr>
+                <w:rFonts w:ascii="Arial" w:eastAsia="微软雅黑" w:hAnsi="Arial" w:cs="Arial"/>
+                <w:sz w:val="18"/>
+                <w:szCs w:val="18"/>
+              </w:rPr>
+              <w:t>]</w:t>
             </w:r>
           </w:p>
         </w:tc>
@@ -30741,13 +31166,23 @@
                 <w:szCs w:val="18"/>
               </w:rPr>
             </w:pPr>
+            <w:proofErr w:type="spellStart"/>
             <w:r>
               <w:rPr>
                 <w:rFonts w:ascii="Arial" w:eastAsia="微软雅黑" w:hAnsi="Arial" w:cs="Arial"/>
                 <w:sz w:val="18"/>
                 <w:szCs w:val="18"/>
               </w:rPr>
-              <w:t>Fasta headers</w:t>
+              <w:t>Fasta</w:t>
+            </w:r>
+            <w:proofErr w:type="spellEnd"/>
+            <w:r>
+              <w:rPr>
+                <w:rFonts w:ascii="Arial" w:eastAsia="微软雅黑" w:hAnsi="Arial" w:cs="Arial"/>
+                <w:sz w:val="18"/>
+                <w:szCs w:val="18"/>
+              </w:rPr>
+              <w:t xml:space="preserve"> headers</w:t>
             </w:r>
           </w:p>
         </w:tc>
@@ -32298,6 +32733,7 @@
                 <w:szCs w:val="18"/>
               </w:rPr>
             </w:pPr>
+            <w:proofErr w:type="spellStart"/>
             <w:r>
               <w:rPr>
                 <w:rFonts w:ascii="Arial" w:eastAsia="微软雅黑" w:hAnsi="Arial" w:cs="Arial"/>
@@ -32306,6 +32742,7 @@
               </w:rPr>
               <w:t>MaxQuant</w:t>
             </w:r>
+            <w:proofErr w:type="spellEnd"/>
             <w:r>
               <w:rPr>
                 <w:rFonts w:ascii="Arial" w:eastAsia="微软雅黑" w:hAnsi="Arial" w:cs="Arial"/>
@@ -33136,6 +33573,7 @@
         </w:rPr>
         <w:t>区的翻译序列、</w:t>
       </w:r>
+      <w:proofErr w:type="spellStart"/>
       <w:r>
         <w:rPr>
           <w:rFonts w:ascii="Arial" w:eastAsia="微软雅黑" w:hAnsi="Arial" w:cs="Arial"/>
@@ -33143,6 +33581,7 @@
         </w:rPr>
         <w:t>Refseq</w:t>
       </w:r>
+      <w:proofErr w:type="spellEnd"/>
       <w:r>
         <w:rPr>
           <w:rFonts w:ascii="Arial" w:eastAsia="微软雅黑" w:hAnsi="Arial" w:cs="Arial"/>
@@ -33150,6 +33589,7 @@
         </w:rPr>
         <w:t>蛋白库、</w:t>
       </w:r>
+      <w:proofErr w:type="spellStart"/>
       <w:r>
         <w:rPr>
           <w:rFonts w:ascii="Arial" w:eastAsia="微软雅黑" w:hAnsi="Arial" w:cs="Arial"/>
@@ -33157,6 +33597,7 @@
         </w:rPr>
         <w:t>SwissProt</w:t>
       </w:r>
+      <w:proofErr w:type="spellEnd"/>
       <w:r>
         <w:rPr>
           <w:rFonts w:ascii="Arial" w:eastAsia="微软雅黑" w:hAnsi="Arial" w:cs="Arial"/>
@@ -33235,12 +33676,21 @@
           <w:sz w:val="24"/>
         </w:rPr>
       </w:pPr>
+      <w:proofErr w:type="spellStart"/>
       <w:r>
         <w:rPr>
           <w:rFonts w:ascii="Arial" w:eastAsia="微软雅黑" w:hAnsi="Arial" w:cs="Arial"/>
           <w:sz w:val="24"/>
         </w:rPr>
-        <w:t xml:space="preserve">UniProt </w:t>
+        <w:t>UniProt</w:t>
+      </w:r>
+      <w:proofErr w:type="spellEnd"/>
+      <w:r>
+        <w:rPr>
+          <w:rFonts w:ascii="Arial" w:eastAsia="微软雅黑" w:hAnsi="Arial" w:cs="Arial"/>
+          <w:sz w:val="24"/>
+        </w:rPr>
+        <w:t xml:space="preserve"> </w:t>
       </w:r>
       <w:r>
         <w:rPr>
@@ -33260,12 +33710,21 @@
           <w:szCs w:val="21"/>
         </w:rPr>
       </w:pPr>
-      <w:r>
-        <w:rPr>
-          <w:rFonts w:ascii="Arial" w:eastAsia="微软雅黑" w:hAnsi="Arial" w:cs="Arial"/>
-          <w:szCs w:val="21"/>
-        </w:rPr>
-        <w:t xml:space="preserve">UniProt </w:t>
+      <w:proofErr w:type="spellStart"/>
+      <w:r>
+        <w:rPr>
+          <w:rFonts w:ascii="Arial" w:eastAsia="微软雅黑" w:hAnsi="Arial" w:cs="Arial"/>
+          <w:szCs w:val="21"/>
+        </w:rPr>
+        <w:t>UniProt</w:t>
+      </w:r>
+      <w:proofErr w:type="spellEnd"/>
+      <w:r>
+        <w:rPr>
+          <w:rFonts w:ascii="Arial" w:eastAsia="微软雅黑" w:hAnsi="Arial" w:cs="Arial"/>
+          <w:szCs w:val="21"/>
+        </w:rPr>
+        <w:t xml:space="preserve"> </w:t>
       </w:r>
       <w:r>
         <w:rPr>
@@ -33288,6 +33747,7 @@
         </w:rPr>
         <w:t>）维护，旨在帮助基因组和蛋白质组以及相关的分子生物学研究⼈员提供有关蛋白质氨基酸序列的最新信息，</w:t>
       </w:r>
+      <w:proofErr w:type="spellStart"/>
       <w:r>
         <w:rPr>
           <w:rFonts w:ascii="Arial" w:eastAsia="微软雅黑" w:hAnsi="Arial" w:cs="Arial"/>
@@ -33295,6 +33755,7 @@
         </w:rPr>
         <w:t>Uniprot</w:t>
       </w:r>
+      <w:proofErr w:type="spellEnd"/>
       <w:r>
         <w:rPr>
           <w:rFonts w:ascii="Arial" w:eastAsia="微软雅黑" w:hAnsi="Arial" w:cs="Arial"/>
@@ -33302,6 +33763,7 @@
         </w:rPr>
         <w:t>数据库分为</w:t>
       </w:r>
+      <w:proofErr w:type="spellStart"/>
       <w:r>
         <w:rPr>
           <w:rFonts w:ascii="Arial" w:eastAsia="微软雅黑" w:hAnsi="Arial" w:cs="Arial"/>
@@ -33309,6 +33771,7 @@
         </w:rPr>
         <w:t>SwissProt</w:t>
       </w:r>
+      <w:proofErr w:type="spellEnd"/>
       <w:r>
         <w:rPr>
           <w:rFonts w:ascii="Arial" w:eastAsia="微软雅黑" w:hAnsi="Arial" w:cs="Arial"/>
@@ -33316,6 +33779,7 @@
         </w:rPr>
         <w:t>数据库和</w:t>
       </w:r>
+      <w:proofErr w:type="spellStart"/>
       <w:r>
         <w:rPr>
           <w:rFonts w:ascii="Arial" w:eastAsia="微软雅黑" w:hAnsi="Arial" w:cs="Arial"/>
@@ -33323,6 +33787,7 @@
         </w:rPr>
         <w:t>TrEmbl</w:t>
       </w:r>
+      <w:proofErr w:type="spellEnd"/>
       <w:r>
         <w:rPr>
           <w:rFonts w:ascii="Arial" w:eastAsia="微软雅黑" w:hAnsi="Arial" w:cs="Arial"/>
@@ -33330,12 +33795,21 @@
         </w:rPr>
         <w:t>数据库，</w:t>
       </w:r>
-      <w:r>
-        <w:rPr>
-          <w:rFonts w:ascii="Arial" w:eastAsia="微软雅黑" w:hAnsi="Arial" w:cs="Arial"/>
-          <w:szCs w:val="21"/>
-        </w:rPr>
-        <w:t xml:space="preserve">SwissProt </w:t>
+      <w:proofErr w:type="spellStart"/>
+      <w:r>
+        <w:rPr>
+          <w:rFonts w:ascii="Arial" w:eastAsia="微软雅黑" w:hAnsi="Arial" w:cs="Arial"/>
+          <w:szCs w:val="21"/>
+        </w:rPr>
+        <w:t>SwissProt</w:t>
+      </w:r>
+      <w:proofErr w:type="spellEnd"/>
+      <w:r>
+        <w:rPr>
+          <w:rFonts w:ascii="Arial" w:eastAsia="微软雅黑" w:hAnsi="Arial" w:cs="Arial"/>
+          <w:szCs w:val="21"/>
+        </w:rPr>
+        <w:t xml:space="preserve"> </w:t>
       </w:r>
       <w:r>
         <w:rPr>
@@ -33344,12 +33818,21 @@
         </w:rPr>
         <w:t>中的蛋白均经过人工校验，数据可靠性高，注释完整，而</w:t>
       </w:r>
-      <w:r>
-        <w:rPr>
-          <w:rFonts w:ascii="Arial" w:eastAsia="微软雅黑" w:hAnsi="Arial" w:cs="Arial"/>
-          <w:szCs w:val="21"/>
-        </w:rPr>
-        <w:t xml:space="preserve">TrEmbl </w:t>
+      <w:proofErr w:type="spellStart"/>
+      <w:r>
+        <w:rPr>
+          <w:rFonts w:ascii="Arial" w:eastAsia="微软雅黑" w:hAnsi="Arial" w:cs="Arial"/>
+          <w:szCs w:val="21"/>
+        </w:rPr>
+        <w:t>TrEmbl</w:t>
+      </w:r>
+      <w:proofErr w:type="spellEnd"/>
+      <w:r>
+        <w:rPr>
+          <w:rFonts w:ascii="Arial" w:eastAsia="微软雅黑" w:hAnsi="Arial" w:cs="Arial"/>
+          <w:szCs w:val="21"/>
+        </w:rPr>
+        <w:t xml:space="preserve"> </w:t>
       </w:r>
       <w:r>
         <w:rPr>
@@ -33673,8 +34156,17 @@
           <w:rFonts w:ascii="Arial" w:eastAsia="微软雅黑" w:hAnsi="Arial" w:cs="Arial"/>
           <w:szCs w:val="21"/>
         </w:rPr>
-        <w:t xml:space="preserve"> IntAct</w:t>
-      </w:r>
+        <w:t xml:space="preserve"> </w:t>
+      </w:r>
+      <w:proofErr w:type="spellStart"/>
+      <w:r>
+        <w:rPr>
+          <w:rFonts w:ascii="Arial" w:eastAsia="微软雅黑" w:hAnsi="Arial" w:cs="Arial"/>
+          <w:szCs w:val="21"/>
+        </w:rPr>
+        <w:t>IntAct</w:t>
+      </w:r>
+      <w:proofErr w:type="spellEnd"/>
       <w:r>
         <w:rPr>
           <w:rFonts w:ascii="Arial" w:eastAsia="微软雅黑" w:hAnsi="Arial" w:cs="Arial"/>
@@ -33696,12 +34188,21 @@
         </w:rPr>
         <w:t>、</w:t>
       </w:r>
-      <w:r>
-        <w:rPr>
-          <w:rFonts w:ascii="Arial" w:eastAsia="微软雅黑" w:hAnsi="Arial" w:cs="Arial"/>
-          <w:szCs w:val="21"/>
-        </w:rPr>
-        <w:t xml:space="preserve">UniProt </w:t>
+      <w:proofErr w:type="spellStart"/>
+      <w:r>
+        <w:rPr>
+          <w:rFonts w:ascii="Arial" w:eastAsia="微软雅黑" w:hAnsi="Arial" w:cs="Arial"/>
+          <w:szCs w:val="21"/>
+        </w:rPr>
+        <w:t>UniProt</w:t>
+      </w:r>
+      <w:proofErr w:type="spellEnd"/>
+      <w:r>
+        <w:rPr>
+          <w:rFonts w:ascii="Arial" w:eastAsia="微软雅黑" w:hAnsi="Arial" w:cs="Arial"/>
+          <w:szCs w:val="21"/>
+        </w:rPr>
+        <w:t xml:space="preserve"> </w:t>
       </w:r>
       <w:r>
         <w:rPr>
@@ -33795,6 +34296,7 @@
         </w:rPr>
         <w:t>对于蛋白质互作研究程度较好的物种，例如：人、小鼠、大鼠、拟南芥等，可获得的互作信息已较为完善。因此，我们为获取有实验证据的准确的互作信息和网络，使得研究蛋白之间的精确调控关系更具意义，一般以</w:t>
       </w:r>
+      <w:proofErr w:type="spellStart"/>
       <w:r>
         <w:rPr>
           <w:rFonts w:ascii="Arial" w:eastAsia="微软雅黑" w:hAnsi="Arial" w:cs="Arial"/>
@@ -33803,6 +34305,7 @@
         </w:rPr>
         <w:t>IntAct</w:t>
       </w:r>
+      <w:proofErr w:type="spellEnd"/>
       <w:r>
         <w:rPr>
           <w:rFonts w:ascii="Arial" w:eastAsia="微软雅黑" w:hAnsi="Arial" w:cs="Arial"/>
@@ -34403,8 +34906,19 @@
           <w:color w:val="000000" w:themeColor="text1"/>
           <w:sz w:val="28"/>
         </w:rPr>
-        <w:t>APT-BioCloud</w:t>
-      </w:r>
+        <w:t>APT-</w:t>
+      </w:r>
+      <w:proofErr w:type="spellStart"/>
+      <w:r>
+        <w:rPr>
+          <w:rFonts w:ascii="Arial" w:eastAsia="微软雅黑" w:hAnsi="Arial" w:cs="Arial"/>
+          <w:b/>
+          <w:color w:val="000000" w:themeColor="text1"/>
+          <w:sz w:val="28"/>
+        </w:rPr>
+        <w:t>BioCloud</w:t>
+      </w:r>
+      <w:proofErr w:type="spellEnd"/>
       <w:r>
         <w:rPr>
           <w:rFonts w:ascii="Arial" w:eastAsia="微软雅黑" w:hAnsi="Arial" w:cs="Arial"/>
@@ -34502,8 +35016,19 @@
           <w:sz w:val="21"/>
           <w:szCs w:val="21"/>
         </w:rPr>
-        <w:t>PT-BioCloud</w:t>
-      </w:r>
+        <w:t>PT-</w:t>
+      </w:r>
+      <w:proofErr w:type="spellStart"/>
+      <w:r>
+        <w:rPr>
+          <w:rFonts w:ascii="Arial" w:eastAsia="微软雅黑" w:hAnsi="Arial" w:cs="Arial"/>
+          <w:color w:val="000000" w:themeColor="text1"/>
+          <w:sz w:val="21"/>
+          <w:szCs w:val="21"/>
+        </w:rPr>
+        <w:t>BioCloud</w:t>
+      </w:r>
+      <w:proofErr w:type="spellEnd"/>
       <w:r>
         <w:rPr>
           <w:rFonts w:ascii="Arial" w:eastAsia="微软雅黑" w:hAnsi="Arial" w:cs="Arial" w:hint="eastAsia"/>
@@ -36281,6 +36806,7 @@
         </w:rPr>
         <w:t>，</w:t>
       </w:r>
+      <w:proofErr w:type="spellStart"/>
       <w:r>
         <w:rPr>
           <w:rFonts w:ascii="Arial" w:eastAsia="微软雅黑" w:hAnsi="Arial" w:cs="Arial"/>
@@ -36291,6 +36817,7 @@
         </w:rPr>
         <w:t>Metallomics</w:t>
       </w:r>
+      <w:proofErr w:type="spellEnd"/>
       <w:r>
         <w:rPr>
           <w:rFonts w:ascii="Arial" w:eastAsia="微软雅黑" w:hAnsi="Arial" w:cs="Arial"/>
@@ -36301,6 +36828,7 @@
         </w:rPr>
         <w:t>，</w:t>
       </w:r>
+      <w:proofErr w:type="spellStart"/>
       <w:r>
         <w:rPr>
           <w:rFonts w:ascii="Arial" w:eastAsia="微软雅黑" w:hAnsi="Arial" w:cs="Arial"/>
@@ -36311,6 +36839,7 @@
         </w:rPr>
         <w:t>Gigascience</w:t>
       </w:r>
+      <w:proofErr w:type="spellEnd"/>
       <w:r>
         <w:rPr>
           <w:rFonts w:ascii="Arial" w:eastAsia="微软雅黑" w:hAnsi="Arial" w:cs="Arial"/>
@@ -36467,6 +36996,7 @@
         </w:rPr>
         <w:t>，</w:t>
       </w:r>
+      <w:proofErr w:type="spellStart"/>
       <w:r>
         <w:rPr>
           <w:rFonts w:ascii="Arial" w:eastAsia="微软雅黑" w:hAnsi="Arial" w:cs="Arial"/>
@@ -36477,6 +37007,7 @@
         </w:rPr>
         <w:t>mSystems</w:t>
       </w:r>
+      <w:proofErr w:type="spellEnd"/>
       <w:r>
         <w:rPr>
           <w:rFonts w:ascii="Arial" w:eastAsia="微软雅黑" w:hAnsi="Arial" w:cs="Arial"/>
@@ -36553,6 +37084,7 @@
         </w:rPr>
         <w:t>，</w:t>
       </w:r>
+      <w:proofErr w:type="spellStart"/>
       <w:r>
         <w:rPr>
           <w:rFonts w:ascii="Arial" w:eastAsia="微软雅黑" w:hAnsi="Arial" w:cs="Arial"/>
@@ -36563,6 +37095,7 @@
         </w:rPr>
         <w:t>Diabetologia</w:t>
       </w:r>
+      <w:proofErr w:type="spellEnd"/>
       <w:r>
         <w:rPr>
           <w:rFonts w:ascii="Arial" w:eastAsia="微软雅黑" w:hAnsi="Arial" w:cs="Arial"/>
@@ -36687,8 +37220,20 @@
           <w:sz w:val="21"/>
           <w:szCs w:val="21"/>
         </w:rPr>
-        <w:t>New Phytologist</w:t>
-      </w:r>
+        <w:t xml:space="preserve">New </w:t>
+      </w:r>
+      <w:proofErr w:type="spellStart"/>
+      <w:r>
+        <w:rPr>
+          <w:rFonts w:ascii="Arial" w:eastAsia="微软雅黑" w:hAnsi="Arial" w:cs="Arial"/>
+          <w:color w:val="000000" w:themeColor="text1"/>
+          <w:kern w:val="24"/>
+          <w:sz w:val="21"/>
+          <w:szCs w:val="21"/>
+        </w:rPr>
+        <w:t>Phytologist</w:t>
+      </w:r>
+      <w:proofErr w:type="spellEnd"/>
       <w:r>
         <w:rPr>
           <w:rFonts w:ascii="Arial" w:eastAsia="微软雅黑" w:hAnsi="Arial" w:cs="Arial"/>
@@ -37129,6 +37674,7 @@
         </w:rPr>
         <w:t>综合期刊：</w:t>
       </w:r>
+      <w:proofErr w:type="spellStart"/>
       <w:r>
         <w:rPr>
           <w:rFonts w:ascii="Arial" w:eastAsia="微软雅黑" w:hAnsi="Arial" w:cs="Arial"/>
@@ -37137,7 +37683,18 @@
           <w:sz w:val="21"/>
           <w:szCs w:val="21"/>
         </w:rPr>
-        <w:t>Plos One</w:t>
+        <w:t>Plos</w:t>
+      </w:r>
+      <w:proofErr w:type="spellEnd"/>
+      <w:r>
+        <w:rPr>
+          <w:rFonts w:ascii="Arial" w:eastAsia="微软雅黑" w:hAnsi="Arial" w:cs="Arial"/>
+          <w:color w:val="000000" w:themeColor="text1"/>
+          <w:kern w:val="24"/>
+          <w:sz w:val="21"/>
+          <w:szCs w:val="21"/>
+        </w:rPr>
+        <w:t xml:space="preserve"> One</w:t>
       </w:r>
       <w:r>
         <w:rPr>
@@ -37534,7 +38091,25 @@
           <w:sz w:val="21"/>
           <w:szCs w:val="21"/>
         </w:rPr>
-        <w:t>[2]One-Carbon Metabolism Supports SAdenosylmethionine and Histone Methylation to Drive Inflammatory Macrophages.</w:t>
+        <w:t xml:space="preserve">[2]One-Carbon Metabolism Supports </w:t>
+      </w:r>
+      <w:proofErr w:type="spellStart"/>
+      <w:r>
+        <w:rPr>
+          <w:rFonts w:ascii="Arial" w:eastAsia="微软雅黑" w:hAnsi="Arial" w:cs="Arial"/>
+          <w:sz w:val="21"/>
+          <w:szCs w:val="21"/>
+        </w:rPr>
+        <w:t>SAdenosylmethionine</w:t>
+      </w:r>
+      <w:proofErr w:type="spellEnd"/>
+      <w:r>
+        <w:rPr>
+          <w:rFonts w:ascii="Arial" w:eastAsia="微软雅黑" w:hAnsi="Arial" w:cs="Arial"/>
+          <w:sz w:val="21"/>
+          <w:szCs w:val="21"/>
+        </w:rPr>
+        <w:t xml:space="preserve"> and Histone Methylation to Drive Inflammatory Macrophages.</w:t>
       </w:r>
       <w:r>
         <w:rPr>
@@ -37565,7 +38140,25 @@
           <w:sz w:val="21"/>
           <w:szCs w:val="21"/>
         </w:rPr>
-        <w:t xml:space="preserve">[3] Early Prediction of Developing Type 2 Diabetes by Plasma Acylcarnitines: Population-Based Study. </w:t>
+        <w:t xml:space="preserve">[3] Early Prediction of Developing Type 2 Diabetes by Plasma </w:t>
+      </w:r>
+      <w:proofErr w:type="spellStart"/>
+      <w:r>
+        <w:rPr>
+          <w:rFonts w:ascii="Arial" w:eastAsia="微软雅黑" w:hAnsi="Arial" w:cs="Arial"/>
+          <w:sz w:val="21"/>
+          <w:szCs w:val="21"/>
+        </w:rPr>
+        <w:t>Acylcarnitines</w:t>
+      </w:r>
+      <w:proofErr w:type="spellEnd"/>
+      <w:r>
+        <w:rPr>
+          <w:rFonts w:ascii="Arial" w:eastAsia="微软雅黑" w:hAnsi="Arial" w:cs="Arial"/>
+          <w:sz w:val="21"/>
+          <w:szCs w:val="21"/>
+        </w:rPr>
+        <w:t xml:space="preserve">: Population-Based Study. </w:t>
       </w:r>
       <w:r>
         <w:rPr>
@@ -37738,7 +38331,33 @@
           <w:szCs w:val="21"/>
           <w:shd w:val="clear" w:color="auto" w:fill="FFFFFF"/>
         </w:rPr>
-        <w:t>Proc Natl Acad Sci U S A</w:t>
+        <w:t xml:space="preserve">Proc Natl </w:t>
+      </w:r>
+      <w:proofErr w:type="spellStart"/>
+      <w:r>
+        <w:rPr>
+          <w:rStyle w:val="jrnl"/>
+          <w:rFonts w:ascii="Arial" w:eastAsia="微软雅黑" w:hAnsi="Arial" w:cs="Arial"/>
+          <w:b/>
+          <w:color w:val="000000"/>
+          <w:sz w:val="21"/>
+          <w:szCs w:val="21"/>
+          <w:shd w:val="clear" w:color="auto" w:fill="FFFFFF"/>
+        </w:rPr>
+        <w:t>Acad</w:t>
+      </w:r>
+      <w:proofErr w:type="spellEnd"/>
+      <w:r>
+        <w:rPr>
+          <w:rStyle w:val="jrnl"/>
+          <w:rFonts w:ascii="Arial" w:eastAsia="微软雅黑" w:hAnsi="Arial" w:cs="Arial"/>
+          <w:b/>
+          <w:color w:val="000000"/>
+          <w:sz w:val="21"/>
+          <w:szCs w:val="21"/>
+          <w:shd w:val="clear" w:color="auto" w:fill="FFFFFF"/>
+        </w:rPr>
+        <w:t xml:space="preserve"> Sci U S A</w:t>
       </w:r>
     </w:p>
     <w:p>
@@ -37773,7 +38392,33 @@
           <w:szCs w:val="21"/>
           <w:shd w:val="clear" w:color="auto" w:fill="FFFFFF"/>
         </w:rPr>
-        <w:t>Proc Natl Acad Sci U S A</w:t>
+        <w:t xml:space="preserve">Proc Natl </w:t>
+      </w:r>
+      <w:proofErr w:type="spellStart"/>
+      <w:r>
+        <w:rPr>
+          <w:rStyle w:val="jrnl"/>
+          <w:rFonts w:ascii="Arial" w:eastAsia="微软雅黑" w:hAnsi="Arial" w:cs="Arial"/>
+          <w:b/>
+          <w:color w:val="000000"/>
+          <w:sz w:val="21"/>
+          <w:szCs w:val="21"/>
+          <w:shd w:val="clear" w:color="auto" w:fill="FFFFFF"/>
+        </w:rPr>
+        <w:t>Acad</w:t>
+      </w:r>
+      <w:proofErr w:type="spellEnd"/>
+      <w:r>
+        <w:rPr>
+          <w:rStyle w:val="jrnl"/>
+          <w:rFonts w:ascii="Arial" w:eastAsia="微软雅黑" w:hAnsi="Arial" w:cs="Arial"/>
+          <w:b/>
+          <w:color w:val="000000"/>
+          <w:sz w:val="21"/>
+          <w:szCs w:val="21"/>
+          <w:shd w:val="clear" w:color="auto" w:fill="FFFFFF"/>
+        </w:rPr>
+        <w:t xml:space="preserve"> Sci U S A</w:t>
       </w:r>
     </w:p>
     <w:p>
@@ -37981,7 +38626,34 @@
           <w:sz w:val="21"/>
           <w:szCs w:val="21"/>
         </w:rPr>
-        <w:t>[5] Global analysis of sumoylation function reveals novel insights into development and appressorium-mediated infection of the rice blast fungus.</w:t>
+        <w:t xml:space="preserve">[5] Global analysis of </w:t>
+      </w:r>
+      <w:proofErr w:type="spellStart"/>
+      <w:r>
+        <w:rPr>
+          <w:rFonts w:ascii="Arial" w:eastAsia="微软雅黑" w:hAnsi="Arial" w:cs="Arial"/>
+          <w:sz w:val="21"/>
+          <w:szCs w:val="21"/>
+        </w:rPr>
+        <w:t>sumoylation</w:t>
+      </w:r>
+      <w:proofErr w:type="spellEnd"/>
+      <w:r>
+        <w:rPr>
+          <w:rFonts w:ascii="Arial" w:eastAsia="微软雅黑" w:hAnsi="Arial" w:cs="Arial"/>
+          <w:sz w:val="21"/>
+          <w:szCs w:val="21"/>
+        </w:rPr>
+        <w:t xml:space="preserve"> function reveals novel insights into development and appressorium-mediated infection of the rice blast </w:t>
+      </w:r>
+      <w:proofErr w:type="spellStart"/>
+      <w:r>
+        <w:rPr>
+          <w:rFonts w:ascii="Arial" w:eastAsia="微软雅黑" w:hAnsi="Arial" w:cs="Arial"/>
+          <w:sz w:val="21"/>
+          <w:szCs w:val="21"/>
+        </w:rPr>
+        <w:t>fungus.</w:t>
       </w:r>
       <w:r>
         <w:rPr>
@@ -37990,8 +38662,29 @@
           <w:sz w:val="21"/>
           <w:szCs w:val="21"/>
         </w:rPr>
-        <w:t>New Phytologist</w:t>
-      </w:r>
+        <w:t>New</w:t>
+      </w:r>
+      <w:proofErr w:type="spellEnd"/>
+      <w:r>
+        <w:rPr>
+          <w:rFonts w:ascii="Arial" w:eastAsia="微软雅黑" w:hAnsi="Arial" w:cs="Arial"/>
+          <w:b/>
+          <w:sz w:val="21"/>
+          <w:szCs w:val="21"/>
+        </w:rPr>
+        <w:t xml:space="preserve"> </w:t>
+      </w:r>
+      <w:proofErr w:type="spellStart"/>
+      <w:r>
+        <w:rPr>
+          <w:rFonts w:ascii="Arial" w:eastAsia="微软雅黑" w:hAnsi="Arial" w:cs="Arial"/>
+          <w:b/>
+          <w:sz w:val="21"/>
+          <w:szCs w:val="21"/>
+        </w:rPr>
+        <w:t>Phytologist</w:t>
+      </w:r>
+      <w:proofErr w:type="spellEnd"/>
     </w:p>
     <w:p>
       <w:pPr>
@@ -38009,7 +38702,25 @@
           <w:sz w:val="21"/>
           <w:szCs w:val="21"/>
         </w:rPr>
-        <w:t xml:space="preserve">[6] Quantitative Phosphoproteomic and Metabolomic Analyses Reveal GmMYB173 Optimizes Flavonoid Metabolism in Soybean under Salt Stress. </w:t>
+        <w:t xml:space="preserve">[6] Quantitative </w:t>
+      </w:r>
+      <w:proofErr w:type="spellStart"/>
+      <w:r>
+        <w:rPr>
+          <w:rFonts w:ascii="Arial" w:eastAsia="微软雅黑" w:hAnsi="Arial" w:cs="Arial"/>
+          <w:sz w:val="21"/>
+          <w:szCs w:val="21"/>
+        </w:rPr>
+        <w:t>Phosphoproteomic</w:t>
+      </w:r>
+      <w:proofErr w:type="spellEnd"/>
+      <w:r>
+        <w:rPr>
+          <w:rFonts w:ascii="Arial" w:eastAsia="微软雅黑" w:hAnsi="Arial" w:cs="Arial"/>
+          <w:sz w:val="21"/>
+          <w:szCs w:val="21"/>
+        </w:rPr>
+        <w:t xml:space="preserve"> and Metabolomic Analyses Reveal GmMYB173 Optimizes Flavonoid Metabolism in Soybean under Salt Stress. </w:t>
       </w:r>
       <w:r>
         <w:rPr>
@@ -38038,7 +38749,52 @@
           <w:sz w:val="21"/>
           <w:szCs w:val="21"/>
         </w:rPr>
-        <w:t>[7] Label-Free Quantitative Proteomics of Lysine Acetylome Identifies Substrates of Gcn5 in Magnaporthe oryzae Autophagy and Epigenetic Regulation.</w:t>
+        <w:t xml:space="preserve">[7] Label-Free Quantitative Proteomics of Lysine Acetylome Identifies Substrates of Gcn5 in </w:t>
+      </w:r>
+      <w:proofErr w:type="spellStart"/>
+      <w:r>
+        <w:rPr>
+          <w:rFonts w:ascii="Arial" w:eastAsia="微软雅黑" w:hAnsi="Arial" w:cs="Arial"/>
+          <w:sz w:val="21"/>
+          <w:szCs w:val="21"/>
+        </w:rPr>
+        <w:t>Magnaporthe</w:t>
+      </w:r>
+      <w:proofErr w:type="spellEnd"/>
+      <w:r>
+        <w:rPr>
+          <w:rFonts w:ascii="Arial" w:eastAsia="微软雅黑" w:hAnsi="Arial" w:cs="Arial"/>
+          <w:sz w:val="21"/>
+          <w:szCs w:val="21"/>
+        </w:rPr>
+        <w:t xml:space="preserve"> </w:t>
+      </w:r>
+      <w:proofErr w:type="spellStart"/>
+      <w:r>
+        <w:rPr>
+          <w:rFonts w:ascii="Arial" w:eastAsia="微软雅黑" w:hAnsi="Arial" w:cs="Arial"/>
+          <w:sz w:val="21"/>
+          <w:szCs w:val="21"/>
+        </w:rPr>
+        <w:t>oryzae</w:t>
+      </w:r>
+      <w:proofErr w:type="spellEnd"/>
+      <w:r>
+        <w:rPr>
+          <w:rFonts w:ascii="Arial" w:eastAsia="微软雅黑" w:hAnsi="Arial" w:cs="Arial"/>
+          <w:sz w:val="21"/>
+          <w:szCs w:val="21"/>
+        </w:rPr>
+        <w:t xml:space="preserve"> Autophagy and Epigenetic </w:t>
+      </w:r>
+      <w:proofErr w:type="spellStart"/>
+      <w:r>
+        <w:rPr>
+          <w:rFonts w:ascii="Arial" w:eastAsia="微软雅黑" w:hAnsi="Arial" w:cs="Arial"/>
+          <w:sz w:val="21"/>
+          <w:szCs w:val="21"/>
+        </w:rPr>
+        <w:t>Regulation.</w:t>
       </w:r>
       <w:r>
         <w:rPr>
@@ -38050,6 +38806,7 @@
         </w:rPr>
         <w:t>mSystems</w:t>
       </w:r>
+      <w:proofErr w:type="spellEnd"/>
     </w:p>
     <w:p>
       <w:pPr>
@@ -38067,7 +38824,61 @@
           <w:sz w:val="21"/>
           <w:szCs w:val="21"/>
         </w:rPr>
-        <w:t xml:space="preserve">[8] Phototrophy and starvation-based induction of autophagy upon removal of Gcn5-catalyzed acetylation of Atg7 in Magnaporthe oryzae. </w:t>
+        <w:t xml:space="preserve">[8] </w:t>
+      </w:r>
+      <w:proofErr w:type="spellStart"/>
+      <w:r>
+        <w:rPr>
+          <w:rFonts w:ascii="Arial" w:eastAsia="微软雅黑" w:hAnsi="Arial" w:cs="Arial"/>
+          <w:sz w:val="21"/>
+          <w:szCs w:val="21"/>
+        </w:rPr>
+        <w:t>Phototrophy</w:t>
+      </w:r>
+      <w:proofErr w:type="spellEnd"/>
+      <w:r>
+        <w:rPr>
+          <w:rFonts w:ascii="Arial" w:eastAsia="微软雅黑" w:hAnsi="Arial" w:cs="Arial"/>
+          <w:sz w:val="21"/>
+          <w:szCs w:val="21"/>
+        </w:rPr>
+        <w:t xml:space="preserve"> and starvation-based induction of autophagy upon removal of Gcn5-catalyzed acetylation of Atg7 in </w:t>
+      </w:r>
+      <w:proofErr w:type="spellStart"/>
+      <w:r>
+        <w:rPr>
+          <w:rFonts w:ascii="Arial" w:eastAsia="微软雅黑" w:hAnsi="Arial" w:cs="Arial"/>
+          <w:sz w:val="21"/>
+          <w:szCs w:val="21"/>
+        </w:rPr>
+        <w:t>Magnaporthe</w:t>
+      </w:r>
+      <w:proofErr w:type="spellEnd"/>
+      <w:r>
+        <w:rPr>
+          <w:rFonts w:ascii="Arial" w:eastAsia="微软雅黑" w:hAnsi="Arial" w:cs="Arial"/>
+          <w:sz w:val="21"/>
+          <w:szCs w:val="21"/>
+        </w:rPr>
+        <w:t xml:space="preserve"> </w:t>
+      </w:r>
+      <w:proofErr w:type="spellStart"/>
+      <w:r>
+        <w:rPr>
+          <w:rFonts w:ascii="Arial" w:eastAsia="微软雅黑" w:hAnsi="Arial" w:cs="Arial"/>
+          <w:sz w:val="21"/>
+          <w:szCs w:val="21"/>
+        </w:rPr>
+        <w:t>oryzae</w:t>
+      </w:r>
+      <w:proofErr w:type="spellEnd"/>
+      <w:r>
+        <w:rPr>
+          <w:rFonts w:ascii="Arial" w:eastAsia="微软雅黑" w:hAnsi="Arial" w:cs="Arial"/>
+          <w:sz w:val="21"/>
+          <w:szCs w:val="21"/>
+        </w:rPr>
+        <w:t xml:space="preserve">. </w:t>
       </w:r>
       <w:r>
         <w:rPr>
@@ -38217,6 +39028,7 @@
         </w:rPr>
         <w:t xml:space="preserve">[1] Fecal Microbiota Transplantation Beneficially Regulates Intestinal Mucosal Autophagy and Alleviates Gut Barrier Injury. </w:t>
       </w:r>
+      <w:proofErr w:type="spellStart"/>
       <w:r>
         <w:rPr>
           <w:rFonts w:ascii="Arial" w:eastAsia="微软雅黑" w:hAnsi="Arial" w:cs="Arial"/>
@@ -38226,6 +39038,7 @@
         </w:rPr>
         <w:t>mSystems</w:t>
       </w:r>
+      <w:proofErr w:type="spellEnd"/>
     </w:p>
     <w:p>
       <w:pPr>
@@ -38244,7 +39057,34 @@
           <w:sz w:val="21"/>
           <w:szCs w:val="21"/>
         </w:rPr>
-        <w:t>[2] Quantitative Phosphoproteomic Analysis among Muscles of Different Color Stability using Tandem Mass Tag Labeling.</w:t>
+        <w:t xml:space="preserve">[2] Quantitative </w:t>
+      </w:r>
+      <w:proofErr w:type="spellStart"/>
+      <w:r>
+        <w:rPr>
+          <w:rFonts w:ascii="Arial" w:eastAsia="微软雅黑" w:hAnsi="Arial" w:cs="Arial"/>
+          <w:sz w:val="21"/>
+          <w:szCs w:val="21"/>
+        </w:rPr>
+        <w:t>Phosphoproteomic</w:t>
+      </w:r>
+      <w:proofErr w:type="spellEnd"/>
+      <w:r>
+        <w:rPr>
+          <w:rFonts w:ascii="Arial" w:eastAsia="微软雅黑" w:hAnsi="Arial" w:cs="Arial"/>
+          <w:sz w:val="21"/>
+          <w:szCs w:val="21"/>
+        </w:rPr>
+        <w:t xml:space="preserve"> Analysis among Muscles of Different Color Stability using Tandem Mass Tag </w:t>
+      </w:r>
+      <w:proofErr w:type="spellStart"/>
+      <w:r>
+        <w:rPr>
+          <w:rFonts w:ascii="Arial" w:eastAsia="微软雅黑" w:hAnsi="Arial" w:cs="Arial"/>
+          <w:sz w:val="21"/>
+          <w:szCs w:val="21"/>
+        </w:rPr>
+        <w:t>Labeling.</w:t>
       </w:r>
       <w:r>
         <w:rPr>
@@ -38253,7 +39093,17 @@
           <w:sz w:val="21"/>
           <w:szCs w:val="21"/>
         </w:rPr>
-        <w:t>Food Chem</w:t>
+        <w:t>Food</w:t>
+      </w:r>
+      <w:proofErr w:type="spellEnd"/>
+      <w:r>
+        <w:rPr>
+          <w:rFonts w:ascii="Arial" w:eastAsia="微软雅黑" w:hAnsi="Arial" w:cs="Arial"/>
+          <w:b/>
+          <w:sz w:val="21"/>
+          <w:szCs w:val="21"/>
+        </w:rPr>
+        <w:t xml:space="preserve"> Chem</w:t>
       </w:r>
     </w:p>
     <w:p>
@@ -38284,7 +39134,17 @@
           <w:sz w:val="21"/>
           <w:szCs w:val="21"/>
         </w:rPr>
-        <w:t>Comparative Analysis of Whey N-Glycoproteins in Human Colostrum and Mature Milk Using Quantitative Glycoproteomics.</w:t>
+        <w:t xml:space="preserve">Comparative Analysis of Whey N-Glycoproteins in Human Colostrum and Mature Milk Using Quantitative </w:t>
+      </w:r>
+      <w:proofErr w:type="spellStart"/>
+      <w:r>
+        <w:rPr>
+          <w:rFonts w:ascii="Arial" w:eastAsia="微软雅黑" w:hAnsi="Arial" w:cs="Arial"/>
+          <w:kern w:val="0"/>
+          <w:sz w:val="21"/>
+          <w:szCs w:val="21"/>
+        </w:rPr>
+        <w:t>Glycoproteomics.</w:t>
       </w:r>
       <w:r>
         <w:rPr>
@@ -38294,7 +39154,18 @@
           <w:sz w:val="21"/>
           <w:szCs w:val="21"/>
         </w:rPr>
-        <w:t xml:space="preserve">J Agric Food Chem </w:t>
+        <w:t>J</w:t>
+      </w:r>
+      <w:proofErr w:type="spellEnd"/>
+      <w:r>
+        <w:rPr>
+          <w:rFonts w:ascii="Arial" w:eastAsia="微软雅黑" w:hAnsi="Arial" w:cs="Arial"/>
+          <w:b/>
+          <w:kern w:val="0"/>
+          <w:sz w:val="21"/>
+          <w:szCs w:val="21"/>
+        </w:rPr>
+        <w:t xml:space="preserve"> Agric Food Chem </w:t>
       </w:r>
     </w:p>
     <w:p>
@@ -38372,7 +39243,25 @@
           <w:sz w:val="21"/>
           <w:szCs w:val="21"/>
         </w:rPr>
-        <w:t xml:space="preserve">[6] The Synergistic Effect of Exogenous Glutamine and Rifampicin Against Mycobacterium Persisters. </w:t>
+        <w:t xml:space="preserve">[6] The Synergistic Effect of Exogenous Glutamine and Rifampicin Against Mycobacterium </w:t>
+      </w:r>
+      <w:proofErr w:type="spellStart"/>
+      <w:r>
+        <w:rPr>
+          <w:rFonts w:ascii="Arial" w:eastAsia="微软雅黑" w:hAnsi="Arial" w:cs="Arial"/>
+          <w:sz w:val="21"/>
+          <w:szCs w:val="21"/>
+        </w:rPr>
+        <w:t>Persisters</w:t>
+      </w:r>
+      <w:proofErr w:type="spellEnd"/>
+      <w:r>
+        <w:rPr>
+          <w:rFonts w:ascii="Arial" w:eastAsia="微软雅黑" w:hAnsi="Arial" w:cs="Arial"/>
+          <w:sz w:val="21"/>
+          <w:szCs w:val="21"/>
+        </w:rPr>
+        <w:t xml:space="preserve">. </w:t>
       </w:r>
       <w:r>
         <w:rPr>
@@ -44729,6 +45618,10 @@
 </file>
 
 <file path=customXml/item1.xml><?xml version="1.0" encoding="utf-8"?>
+<b:Sources xmlns:b="http://schemas.openxmlformats.org/officeDocument/2006/bibliography" xmlns="http://schemas.openxmlformats.org/officeDocument/2006/bibliography" SelectedStyle="\APASixthEditionOfficeOnline.xsl" StyleName="APA" Version="6"/>
+</file>
+
+<file path=customXml/item2.xml><?xml version="1.0" encoding="utf-8"?>
 <s:customData xmlns="http://www.wps.cn/officeDocument/2013/wpsCustomData" xmlns:s="http://www.wps.cn/officeDocument/2013/wpsCustomData">
   <customSectProps>
     <customSectPr>
@@ -44744,22 +45637,18 @@
 </s:customData>
 </file>
 
-<file path=customXml/item2.xml><?xml version="1.0" encoding="utf-8"?>
-<b:Sources xmlns:b="http://schemas.openxmlformats.org/officeDocument/2006/bibliography" xmlns="http://schemas.openxmlformats.org/officeDocument/2006/bibliography" SelectedStyle="\APASixthEditionOfficeOnline.xsl" StyleName="APA" Version="6"/>
+<file path=customXml/itemProps1.xml><?xml version="1.0" encoding="utf-8"?>
+<ds:datastoreItem xmlns:ds="http://schemas.openxmlformats.org/officeDocument/2006/customXml" ds:itemID="{E169B00C-45F8-4E57-877A-F37A0E01CAA3}">
+  <ds:schemaRefs>
+    <ds:schemaRef ds:uri="http://schemas.openxmlformats.org/officeDocument/2006/bibliography"/>
+  </ds:schemaRefs>
+</ds:datastoreItem>
 </file>
 
-<file path=customXml/itemProps1.xml><?xml version="1.0" encoding="utf-8"?>
+<file path=customXml/itemProps2.xml><?xml version="1.0" encoding="utf-8"?>
 <ds:datastoreItem xmlns:ds="http://schemas.openxmlformats.org/officeDocument/2006/customXml" ds:itemID="{B1977F7D-205B-4081-913C-38D41E755F92}">
   <ds:schemaRefs>
     <ds:schemaRef ds:uri="http://www.wps.cn/officeDocument/2013/wpsCustomData"/>
   </ds:schemaRefs>
 </ds:datastoreItem>
-</file>
-
-<file path=customXml/itemProps2.xml><?xml version="1.0" encoding="utf-8"?>
-<ds:datastoreItem xmlns:ds="http://schemas.openxmlformats.org/officeDocument/2006/customXml" ds:itemID="{E169B00C-45F8-4E57-877A-F37A0E01CAA3}">
-  <ds:schemaRefs>
-    <ds:schemaRef ds:uri="http://schemas.openxmlformats.org/officeDocument/2006/bibliography"/>
-  </ds:schemaRefs>
-</ds:datastoreItem>
 </file>